--- a/FAYOS MARIA ALEJANDRA/FAYOS, MARIA ALEJANDRA.docx
+++ b/FAYOS MARIA ALEJANDRA/FAYOS, MARIA ALEJANDRA.docx
@@ -697,8 +697,6 @@
         <w:spacing w:after="360"/>
         <w:jc w:val="both"/>
       </w:pPr>
-      <w:bookmarkStart w:id="0" w:name="_GoBack"/>
-      <w:bookmarkEnd w:id="0"/>
       <w:r>
         <w:rPr>
           <w:b/>
@@ -1684,7 +1682,7 @@
     </w:p>
     <w:tbl>
       <w:tblPr>
-        <w:tblW w:w="0" w:type="auto"/>
+        <w:tblW w:w="5000" w:type="pct"/>
         <w:tblCellMar>
           <w:left w:w="70" w:type="dxa"/>
           <w:right w:w="70" w:type="dxa"/>
@@ -1692,10 +1690,10 @@
         <w:tblLook w:val="04A0" w:firstRow="1" w:lastRow="0" w:firstColumn="1" w:lastColumn="0" w:noHBand="0" w:noVBand="1"/>
       </w:tblPr>
       <w:tblGrid>
-        <w:gridCol w:w="888"/>
-        <w:gridCol w:w="3638"/>
-        <w:gridCol w:w="2373"/>
-        <w:gridCol w:w="1909"/>
+        <w:gridCol w:w="1044"/>
+        <w:gridCol w:w="3927"/>
+        <w:gridCol w:w="1825"/>
+        <w:gridCol w:w="2266"/>
       </w:tblGrid>
       <w:tr>
         <w:trPr>
@@ -1703,7 +1701,7 @@
         </w:trPr>
         <w:tc>
           <w:tcPr>
-            <w:tcW w:w="0" w:type="auto"/>
+            <w:tcW w:w="576" w:type="pct"/>
             <w:tcBorders>
               <w:top w:val="single" w:sz="8" w:space="0" w:color="auto"/>
               <w:left w:val="single" w:sz="8" w:space="0" w:color="auto"/>
@@ -1725,6 +1723,7 @@
                 <w:color w:val="000000"/>
               </w:rPr>
             </w:pPr>
+            <w:bookmarkStart w:id="0" w:name="_GoBack"/>
             <w:proofErr w:type="spellStart"/>
             <w:r>
               <w:rPr>
@@ -1749,7 +1748,7 @@
         </w:tc>
         <w:tc>
           <w:tcPr>
-            <w:tcW w:w="0" w:type="auto"/>
+            <w:tcW w:w="2167" w:type="pct"/>
             <w:tcBorders>
               <w:top w:val="single" w:sz="8" w:space="0" w:color="auto"/>
               <w:left w:val="nil"/>
@@ -1784,7 +1783,7 @@
         </w:tc>
         <w:tc>
           <w:tcPr>
-            <w:tcW w:w="0" w:type="auto"/>
+            <w:tcW w:w="1007" w:type="pct"/>
             <w:tcBorders>
               <w:top w:val="single" w:sz="8" w:space="0" w:color="auto"/>
               <w:left w:val="nil"/>
@@ -1819,7 +1818,7 @@
         </w:tc>
         <w:tc>
           <w:tcPr>
-            <w:tcW w:w="0" w:type="auto"/>
+            <w:tcW w:w="1250" w:type="pct"/>
             <w:tcBorders>
               <w:top w:val="single" w:sz="8" w:space="0" w:color="auto"/>
               <w:left w:val="nil"/>
@@ -1859,7 +1858,7 @@
         </w:trPr>
         <w:tc>
           <w:tcPr>
-            <w:tcW w:w="0" w:type="auto"/>
+            <w:tcW w:w="576" w:type="pct"/>
             <w:tcBorders>
               <w:top w:val="nil"/>
               <w:left w:val="single" w:sz="8" w:space="0" w:color="auto"/>
@@ -1891,7 +1890,7 @@
         </w:tc>
         <w:tc>
           <w:tcPr>
-            <w:tcW w:w="0" w:type="auto"/>
+            <w:tcW w:w="2167" w:type="pct"/>
             <w:tcBorders>
               <w:top w:val="nil"/>
               <w:left w:val="nil"/>
@@ -1922,7 +1921,7 @@
         </w:tc>
         <w:tc>
           <w:tcPr>
-            <w:tcW w:w="0" w:type="auto"/>
+            <w:tcW w:w="1007" w:type="pct"/>
             <w:tcBorders>
               <w:top w:val="nil"/>
               <w:left w:val="nil"/>
@@ -1953,7 +1952,7 @@
         </w:tc>
         <w:tc>
           <w:tcPr>
-            <w:tcW w:w="0" w:type="auto"/>
+            <w:tcW w:w="1250" w:type="pct"/>
             <w:tcBorders>
               <w:top w:val="single" w:sz="4" w:space="0" w:color="auto"/>
               <w:left w:val="single" w:sz="4" w:space="0" w:color="auto"/>
@@ -1989,7 +1988,7 @@
         </w:trPr>
         <w:tc>
           <w:tcPr>
-            <w:tcW w:w="0" w:type="auto"/>
+            <w:tcW w:w="576" w:type="pct"/>
             <w:tcBorders>
               <w:top w:val="nil"/>
               <w:left w:val="single" w:sz="8" w:space="0" w:color="auto"/>
@@ -2021,7 +2020,7 @@
         </w:tc>
         <w:tc>
           <w:tcPr>
-            <w:tcW w:w="0" w:type="auto"/>
+            <w:tcW w:w="2167" w:type="pct"/>
             <w:tcBorders>
               <w:top w:val="nil"/>
               <w:left w:val="nil"/>
@@ -2052,7 +2051,7 @@
         </w:tc>
         <w:tc>
           <w:tcPr>
-            <w:tcW w:w="0" w:type="auto"/>
+            <w:tcW w:w="1007" w:type="pct"/>
             <w:tcBorders>
               <w:top w:val="nil"/>
               <w:left w:val="nil"/>
@@ -2083,7 +2082,7 @@
         </w:tc>
         <w:tc>
           <w:tcPr>
-            <w:tcW w:w="0" w:type="auto"/>
+            <w:tcW w:w="1250" w:type="pct"/>
             <w:tcBorders>
               <w:top w:val="nil"/>
               <w:left w:val="single" w:sz="4" w:space="0" w:color="auto"/>
@@ -2119,7 +2118,7 @@
         </w:trPr>
         <w:tc>
           <w:tcPr>
-            <w:tcW w:w="0" w:type="auto"/>
+            <w:tcW w:w="576" w:type="pct"/>
             <w:tcBorders>
               <w:top w:val="nil"/>
               <w:left w:val="single" w:sz="8" w:space="0" w:color="auto"/>
@@ -2151,7 +2150,7 @@
         </w:tc>
         <w:tc>
           <w:tcPr>
-            <w:tcW w:w="0" w:type="auto"/>
+            <w:tcW w:w="2167" w:type="pct"/>
             <w:tcBorders>
               <w:top w:val="nil"/>
               <w:left w:val="nil"/>
@@ -2182,7 +2181,7 @@
         </w:tc>
         <w:tc>
           <w:tcPr>
-            <w:tcW w:w="0" w:type="auto"/>
+            <w:tcW w:w="1007" w:type="pct"/>
             <w:tcBorders>
               <w:top w:val="nil"/>
               <w:left w:val="nil"/>
@@ -2213,7 +2212,7 @@
         </w:tc>
         <w:tc>
           <w:tcPr>
-            <w:tcW w:w="0" w:type="auto"/>
+            <w:tcW w:w="1250" w:type="pct"/>
             <w:tcBorders>
               <w:top w:val="nil"/>
               <w:left w:val="single" w:sz="4" w:space="0" w:color="auto"/>
@@ -2249,7 +2248,7 @@
         </w:trPr>
         <w:tc>
           <w:tcPr>
-            <w:tcW w:w="0" w:type="auto"/>
+            <w:tcW w:w="576" w:type="pct"/>
             <w:tcBorders>
               <w:top w:val="nil"/>
               <w:left w:val="single" w:sz="8" w:space="0" w:color="auto"/>
@@ -2281,7 +2280,7 @@
         </w:tc>
         <w:tc>
           <w:tcPr>
-            <w:tcW w:w="0" w:type="auto"/>
+            <w:tcW w:w="2167" w:type="pct"/>
             <w:tcBorders>
               <w:top w:val="nil"/>
               <w:left w:val="nil"/>
@@ -2312,7 +2311,7 @@
         </w:tc>
         <w:tc>
           <w:tcPr>
-            <w:tcW w:w="0" w:type="auto"/>
+            <w:tcW w:w="1007" w:type="pct"/>
             <w:tcBorders>
               <w:top w:val="nil"/>
               <w:left w:val="nil"/>
@@ -2343,7 +2342,7 @@
         </w:tc>
         <w:tc>
           <w:tcPr>
-            <w:tcW w:w="0" w:type="auto"/>
+            <w:tcW w:w="1250" w:type="pct"/>
             <w:tcBorders>
               <w:top w:val="nil"/>
               <w:left w:val="single" w:sz="4" w:space="0" w:color="auto"/>
@@ -2379,7 +2378,7 @@
         </w:trPr>
         <w:tc>
           <w:tcPr>
-            <w:tcW w:w="0" w:type="auto"/>
+            <w:tcW w:w="576" w:type="pct"/>
             <w:tcBorders>
               <w:top w:val="nil"/>
               <w:left w:val="single" w:sz="8" w:space="0" w:color="auto"/>
@@ -2411,7 +2410,7 @@
         </w:tc>
         <w:tc>
           <w:tcPr>
-            <w:tcW w:w="0" w:type="auto"/>
+            <w:tcW w:w="2167" w:type="pct"/>
             <w:tcBorders>
               <w:top w:val="nil"/>
               <w:left w:val="nil"/>
@@ -2442,7 +2441,7 @@
         </w:tc>
         <w:tc>
           <w:tcPr>
-            <w:tcW w:w="0" w:type="auto"/>
+            <w:tcW w:w="1007" w:type="pct"/>
             <w:tcBorders>
               <w:top w:val="nil"/>
               <w:left w:val="nil"/>
@@ -2473,7 +2472,7 @@
         </w:tc>
         <w:tc>
           <w:tcPr>
-            <w:tcW w:w="0" w:type="auto"/>
+            <w:tcW w:w="1250" w:type="pct"/>
             <w:tcBorders>
               <w:top w:val="nil"/>
               <w:left w:val="single" w:sz="4" w:space="0" w:color="auto"/>
@@ -2509,7 +2508,7 @@
         </w:trPr>
         <w:tc>
           <w:tcPr>
-            <w:tcW w:w="0" w:type="auto"/>
+            <w:tcW w:w="576" w:type="pct"/>
             <w:tcBorders>
               <w:top w:val="nil"/>
               <w:left w:val="single" w:sz="8" w:space="0" w:color="auto"/>
@@ -2541,7 +2540,7 @@
         </w:tc>
         <w:tc>
           <w:tcPr>
-            <w:tcW w:w="0" w:type="auto"/>
+            <w:tcW w:w="2167" w:type="pct"/>
             <w:tcBorders>
               <w:top w:val="nil"/>
               <w:left w:val="nil"/>
@@ -2572,7 +2571,7 @@
         </w:tc>
         <w:tc>
           <w:tcPr>
-            <w:tcW w:w="0" w:type="auto"/>
+            <w:tcW w:w="1007" w:type="pct"/>
             <w:tcBorders>
               <w:top w:val="nil"/>
               <w:left w:val="nil"/>
@@ -2603,7 +2602,7 @@
         </w:tc>
         <w:tc>
           <w:tcPr>
-            <w:tcW w:w="0" w:type="auto"/>
+            <w:tcW w:w="1250" w:type="pct"/>
             <w:tcBorders>
               <w:top w:val="nil"/>
               <w:left w:val="single" w:sz="4" w:space="0" w:color="auto"/>
@@ -2639,7 +2638,7 @@
         </w:trPr>
         <w:tc>
           <w:tcPr>
-            <w:tcW w:w="0" w:type="auto"/>
+            <w:tcW w:w="576" w:type="pct"/>
             <w:tcBorders>
               <w:top w:val="nil"/>
               <w:left w:val="single" w:sz="8" w:space="0" w:color="auto"/>
@@ -2671,7 +2670,7 @@
         </w:tc>
         <w:tc>
           <w:tcPr>
-            <w:tcW w:w="0" w:type="auto"/>
+            <w:tcW w:w="2167" w:type="pct"/>
             <w:tcBorders>
               <w:top w:val="nil"/>
               <w:left w:val="nil"/>
@@ -2702,7 +2701,7 @@
         </w:tc>
         <w:tc>
           <w:tcPr>
-            <w:tcW w:w="0" w:type="auto"/>
+            <w:tcW w:w="1007" w:type="pct"/>
             <w:tcBorders>
               <w:top w:val="nil"/>
               <w:left w:val="nil"/>
@@ -2733,7 +2732,7 @@
         </w:tc>
         <w:tc>
           <w:tcPr>
-            <w:tcW w:w="0" w:type="auto"/>
+            <w:tcW w:w="1250" w:type="pct"/>
             <w:tcBorders>
               <w:top w:val="nil"/>
               <w:left w:val="single" w:sz="4" w:space="0" w:color="auto"/>
@@ -2769,7 +2768,7 @@
         </w:trPr>
         <w:tc>
           <w:tcPr>
-            <w:tcW w:w="0" w:type="auto"/>
+            <w:tcW w:w="576" w:type="pct"/>
             <w:tcBorders>
               <w:top w:val="nil"/>
               <w:left w:val="single" w:sz="8" w:space="0" w:color="auto"/>
@@ -2801,7 +2800,7 @@
         </w:tc>
         <w:tc>
           <w:tcPr>
-            <w:tcW w:w="0" w:type="auto"/>
+            <w:tcW w:w="2167" w:type="pct"/>
             <w:tcBorders>
               <w:top w:val="nil"/>
               <w:left w:val="nil"/>
@@ -2832,7 +2831,7 @@
         </w:tc>
         <w:tc>
           <w:tcPr>
-            <w:tcW w:w="0" w:type="auto"/>
+            <w:tcW w:w="1007" w:type="pct"/>
             <w:tcBorders>
               <w:top w:val="nil"/>
               <w:left w:val="nil"/>
@@ -2863,7 +2862,7 @@
         </w:tc>
         <w:tc>
           <w:tcPr>
-            <w:tcW w:w="0" w:type="auto"/>
+            <w:tcW w:w="1250" w:type="pct"/>
             <w:tcBorders>
               <w:top w:val="nil"/>
               <w:left w:val="single" w:sz="4" w:space="0" w:color="auto"/>
@@ -2899,7 +2898,7 @@
         </w:trPr>
         <w:tc>
           <w:tcPr>
-            <w:tcW w:w="0" w:type="auto"/>
+            <w:tcW w:w="576" w:type="pct"/>
             <w:tcBorders>
               <w:top w:val="nil"/>
               <w:left w:val="single" w:sz="8" w:space="0" w:color="auto"/>
@@ -2931,7 +2930,7 @@
         </w:tc>
         <w:tc>
           <w:tcPr>
-            <w:tcW w:w="0" w:type="auto"/>
+            <w:tcW w:w="2167" w:type="pct"/>
             <w:tcBorders>
               <w:top w:val="nil"/>
               <w:left w:val="nil"/>
@@ -2962,7 +2961,7 @@
         </w:tc>
         <w:tc>
           <w:tcPr>
-            <w:tcW w:w="0" w:type="auto"/>
+            <w:tcW w:w="1007" w:type="pct"/>
             <w:tcBorders>
               <w:top w:val="nil"/>
               <w:left w:val="nil"/>
@@ -2993,7 +2992,7 @@
         </w:tc>
         <w:tc>
           <w:tcPr>
-            <w:tcW w:w="0" w:type="auto"/>
+            <w:tcW w:w="1250" w:type="pct"/>
             <w:tcBorders>
               <w:top w:val="nil"/>
               <w:left w:val="single" w:sz="4" w:space="0" w:color="auto"/>
@@ -3029,7 +3028,7 @@
         </w:trPr>
         <w:tc>
           <w:tcPr>
-            <w:tcW w:w="0" w:type="auto"/>
+            <w:tcW w:w="576" w:type="pct"/>
             <w:tcBorders>
               <w:top w:val="nil"/>
               <w:left w:val="single" w:sz="8" w:space="0" w:color="auto"/>
@@ -3061,7 +3060,7 @@
         </w:tc>
         <w:tc>
           <w:tcPr>
-            <w:tcW w:w="0" w:type="auto"/>
+            <w:tcW w:w="2167" w:type="pct"/>
             <w:tcBorders>
               <w:top w:val="nil"/>
               <w:left w:val="nil"/>
@@ -3092,7 +3091,7 @@
         </w:tc>
         <w:tc>
           <w:tcPr>
-            <w:tcW w:w="0" w:type="auto"/>
+            <w:tcW w:w="1007" w:type="pct"/>
             <w:tcBorders>
               <w:top w:val="nil"/>
               <w:left w:val="nil"/>
@@ -3123,7 +3122,7 @@
         </w:tc>
         <w:tc>
           <w:tcPr>
-            <w:tcW w:w="0" w:type="auto"/>
+            <w:tcW w:w="1250" w:type="pct"/>
             <w:tcBorders>
               <w:top w:val="nil"/>
               <w:left w:val="single" w:sz="4" w:space="0" w:color="auto"/>
@@ -3159,7 +3158,7 @@
         </w:trPr>
         <w:tc>
           <w:tcPr>
-            <w:tcW w:w="0" w:type="auto"/>
+            <w:tcW w:w="576" w:type="pct"/>
             <w:tcBorders>
               <w:top w:val="nil"/>
               <w:left w:val="single" w:sz="8" w:space="0" w:color="auto"/>
@@ -3191,7 +3190,7 @@
         </w:tc>
         <w:tc>
           <w:tcPr>
-            <w:tcW w:w="0" w:type="auto"/>
+            <w:tcW w:w="2167" w:type="pct"/>
             <w:tcBorders>
               <w:top w:val="nil"/>
               <w:left w:val="nil"/>
@@ -3222,7 +3221,7 @@
         </w:tc>
         <w:tc>
           <w:tcPr>
-            <w:tcW w:w="0" w:type="auto"/>
+            <w:tcW w:w="1007" w:type="pct"/>
             <w:tcBorders>
               <w:top w:val="nil"/>
               <w:left w:val="nil"/>
@@ -3253,7 +3252,7 @@
         </w:tc>
         <w:tc>
           <w:tcPr>
-            <w:tcW w:w="0" w:type="auto"/>
+            <w:tcW w:w="1250" w:type="pct"/>
             <w:tcBorders>
               <w:top w:val="nil"/>
               <w:left w:val="single" w:sz="4" w:space="0" w:color="auto"/>
@@ -3289,7 +3288,7 @@
         </w:trPr>
         <w:tc>
           <w:tcPr>
-            <w:tcW w:w="0" w:type="auto"/>
+            <w:tcW w:w="576" w:type="pct"/>
             <w:tcBorders>
               <w:top w:val="nil"/>
               <w:left w:val="single" w:sz="8" w:space="0" w:color="auto"/>
@@ -3321,7 +3320,7 @@
         </w:tc>
         <w:tc>
           <w:tcPr>
-            <w:tcW w:w="0" w:type="auto"/>
+            <w:tcW w:w="2167" w:type="pct"/>
             <w:tcBorders>
               <w:top w:val="nil"/>
               <w:left w:val="nil"/>
@@ -3368,7 +3367,7 @@
         </w:tc>
         <w:tc>
           <w:tcPr>
-            <w:tcW w:w="0" w:type="auto"/>
+            <w:tcW w:w="1007" w:type="pct"/>
             <w:tcBorders>
               <w:top w:val="nil"/>
               <w:left w:val="nil"/>
@@ -3399,7 +3398,7 @@
         </w:tc>
         <w:tc>
           <w:tcPr>
-            <w:tcW w:w="0" w:type="auto"/>
+            <w:tcW w:w="1250" w:type="pct"/>
             <w:tcBorders>
               <w:top w:val="nil"/>
               <w:left w:val="single" w:sz="4" w:space="0" w:color="auto"/>
@@ -3435,7 +3434,7 @@
         </w:trPr>
         <w:tc>
           <w:tcPr>
-            <w:tcW w:w="0" w:type="auto"/>
+            <w:tcW w:w="576" w:type="pct"/>
             <w:tcBorders>
               <w:top w:val="nil"/>
               <w:left w:val="single" w:sz="8" w:space="0" w:color="auto"/>
@@ -3467,7 +3466,7 @@
         </w:tc>
         <w:tc>
           <w:tcPr>
-            <w:tcW w:w="0" w:type="auto"/>
+            <w:tcW w:w="2167" w:type="pct"/>
             <w:tcBorders>
               <w:top w:val="nil"/>
               <w:left w:val="nil"/>
@@ -3498,7 +3497,7 @@
         </w:tc>
         <w:tc>
           <w:tcPr>
-            <w:tcW w:w="0" w:type="auto"/>
+            <w:tcW w:w="1007" w:type="pct"/>
             <w:tcBorders>
               <w:top w:val="nil"/>
               <w:left w:val="nil"/>
@@ -3529,7 +3528,7 @@
         </w:tc>
         <w:tc>
           <w:tcPr>
-            <w:tcW w:w="0" w:type="auto"/>
+            <w:tcW w:w="1250" w:type="pct"/>
             <w:tcBorders>
               <w:top w:val="nil"/>
               <w:left w:val="single" w:sz="4" w:space="0" w:color="auto"/>
@@ -3565,7 +3564,7 @@
         </w:trPr>
         <w:tc>
           <w:tcPr>
-            <w:tcW w:w="0" w:type="auto"/>
+            <w:tcW w:w="576" w:type="pct"/>
             <w:tcBorders>
               <w:top w:val="nil"/>
               <w:left w:val="single" w:sz="8" w:space="0" w:color="auto"/>
@@ -3597,7 +3596,7 @@
         </w:tc>
         <w:tc>
           <w:tcPr>
-            <w:tcW w:w="0" w:type="auto"/>
+            <w:tcW w:w="2167" w:type="pct"/>
             <w:tcBorders>
               <w:top w:val="nil"/>
               <w:left w:val="nil"/>
@@ -3628,7 +3627,7 @@
         </w:tc>
         <w:tc>
           <w:tcPr>
-            <w:tcW w:w="0" w:type="auto"/>
+            <w:tcW w:w="1007" w:type="pct"/>
             <w:tcBorders>
               <w:top w:val="nil"/>
               <w:left w:val="nil"/>
@@ -3659,7 +3658,7 @@
         </w:tc>
         <w:tc>
           <w:tcPr>
-            <w:tcW w:w="0" w:type="auto"/>
+            <w:tcW w:w="1250" w:type="pct"/>
             <w:tcBorders>
               <w:top w:val="nil"/>
               <w:left w:val="single" w:sz="4" w:space="0" w:color="auto"/>
@@ -3695,7 +3694,7 @@
         </w:trPr>
         <w:tc>
           <w:tcPr>
-            <w:tcW w:w="0" w:type="auto"/>
+            <w:tcW w:w="576" w:type="pct"/>
             <w:tcBorders>
               <w:top w:val="nil"/>
               <w:left w:val="single" w:sz="8" w:space="0" w:color="auto"/>
@@ -3727,7 +3726,7 @@
         </w:tc>
         <w:tc>
           <w:tcPr>
-            <w:tcW w:w="0" w:type="auto"/>
+            <w:tcW w:w="2167" w:type="pct"/>
             <w:tcBorders>
               <w:top w:val="nil"/>
               <w:left w:val="nil"/>
@@ -3758,7 +3757,7 @@
         </w:tc>
         <w:tc>
           <w:tcPr>
-            <w:tcW w:w="0" w:type="auto"/>
+            <w:tcW w:w="1007" w:type="pct"/>
             <w:tcBorders>
               <w:top w:val="nil"/>
               <w:left w:val="nil"/>
@@ -3789,7 +3788,7 @@
         </w:tc>
         <w:tc>
           <w:tcPr>
-            <w:tcW w:w="0" w:type="auto"/>
+            <w:tcW w:w="1250" w:type="pct"/>
             <w:tcBorders>
               <w:top w:val="nil"/>
               <w:left w:val="single" w:sz="4" w:space="0" w:color="auto"/>
@@ -3825,7 +3824,7 @@
         </w:trPr>
         <w:tc>
           <w:tcPr>
-            <w:tcW w:w="0" w:type="auto"/>
+            <w:tcW w:w="576" w:type="pct"/>
             <w:tcBorders>
               <w:top w:val="nil"/>
               <w:left w:val="single" w:sz="8" w:space="0" w:color="auto"/>
@@ -3857,7 +3856,7 @@
         </w:tc>
         <w:tc>
           <w:tcPr>
-            <w:tcW w:w="0" w:type="auto"/>
+            <w:tcW w:w="2167" w:type="pct"/>
             <w:tcBorders>
               <w:top w:val="nil"/>
               <w:left w:val="nil"/>
@@ -3906,7 +3905,7 @@
         </w:tc>
         <w:tc>
           <w:tcPr>
-            <w:tcW w:w="0" w:type="auto"/>
+            <w:tcW w:w="1007" w:type="pct"/>
             <w:tcBorders>
               <w:top w:val="nil"/>
               <w:left w:val="nil"/>
@@ -3937,7 +3936,7 @@
         </w:tc>
         <w:tc>
           <w:tcPr>
-            <w:tcW w:w="0" w:type="auto"/>
+            <w:tcW w:w="1250" w:type="pct"/>
             <w:tcBorders>
               <w:top w:val="nil"/>
               <w:left w:val="single" w:sz="4" w:space="0" w:color="auto"/>
@@ -3973,7 +3972,7 @@
         </w:trPr>
         <w:tc>
           <w:tcPr>
-            <w:tcW w:w="0" w:type="auto"/>
+            <w:tcW w:w="576" w:type="pct"/>
             <w:tcBorders>
               <w:top w:val="nil"/>
               <w:left w:val="single" w:sz="8" w:space="0" w:color="auto"/>
@@ -4005,7 +4004,7 @@
         </w:tc>
         <w:tc>
           <w:tcPr>
-            <w:tcW w:w="0" w:type="auto"/>
+            <w:tcW w:w="2167" w:type="pct"/>
             <w:tcBorders>
               <w:top w:val="nil"/>
               <w:left w:val="nil"/>
@@ -4036,7 +4035,7 @@
         </w:tc>
         <w:tc>
           <w:tcPr>
-            <w:tcW w:w="0" w:type="auto"/>
+            <w:tcW w:w="1007" w:type="pct"/>
             <w:tcBorders>
               <w:top w:val="nil"/>
               <w:left w:val="nil"/>
@@ -4067,7 +4066,7 @@
         </w:tc>
         <w:tc>
           <w:tcPr>
-            <w:tcW w:w="0" w:type="auto"/>
+            <w:tcW w:w="1250" w:type="pct"/>
             <w:tcBorders>
               <w:top w:val="nil"/>
               <w:left w:val="single" w:sz="4" w:space="0" w:color="auto"/>
@@ -4103,7 +4102,7 @@
         </w:trPr>
         <w:tc>
           <w:tcPr>
-            <w:tcW w:w="0" w:type="auto"/>
+            <w:tcW w:w="576" w:type="pct"/>
             <w:tcBorders>
               <w:top w:val="nil"/>
               <w:left w:val="single" w:sz="8" w:space="0" w:color="auto"/>
@@ -4135,7 +4134,7 @@
         </w:tc>
         <w:tc>
           <w:tcPr>
-            <w:tcW w:w="0" w:type="auto"/>
+            <w:tcW w:w="2167" w:type="pct"/>
             <w:tcBorders>
               <w:top w:val="nil"/>
               <w:left w:val="nil"/>
@@ -4166,7 +4165,7 @@
         </w:tc>
         <w:tc>
           <w:tcPr>
-            <w:tcW w:w="0" w:type="auto"/>
+            <w:tcW w:w="1007" w:type="pct"/>
             <w:tcBorders>
               <w:top w:val="nil"/>
               <w:left w:val="nil"/>
@@ -4197,7 +4196,7 @@
         </w:tc>
         <w:tc>
           <w:tcPr>
-            <w:tcW w:w="0" w:type="auto"/>
+            <w:tcW w:w="1250" w:type="pct"/>
             <w:tcBorders>
               <w:top w:val="nil"/>
               <w:left w:val="single" w:sz="4" w:space="0" w:color="auto"/>
@@ -4233,7 +4232,7 @@
         </w:trPr>
         <w:tc>
           <w:tcPr>
-            <w:tcW w:w="0" w:type="auto"/>
+            <w:tcW w:w="576" w:type="pct"/>
             <w:tcBorders>
               <w:top w:val="nil"/>
               <w:left w:val="single" w:sz="8" w:space="0" w:color="auto"/>
@@ -4265,7 +4264,7 @@
         </w:tc>
         <w:tc>
           <w:tcPr>
-            <w:tcW w:w="0" w:type="auto"/>
+            <w:tcW w:w="2167" w:type="pct"/>
             <w:tcBorders>
               <w:top w:val="nil"/>
               <w:left w:val="nil"/>
@@ -4296,7 +4295,7 @@
         </w:tc>
         <w:tc>
           <w:tcPr>
-            <w:tcW w:w="0" w:type="auto"/>
+            <w:tcW w:w="1007" w:type="pct"/>
             <w:tcBorders>
               <w:top w:val="nil"/>
               <w:left w:val="nil"/>
@@ -4327,7 +4326,7 @@
         </w:tc>
         <w:tc>
           <w:tcPr>
-            <w:tcW w:w="0" w:type="auto"/>
+            <w:tcW w:w="1250" w:type="pct"/>
             <w:tcBorders>
               <w:top w:val="nil"/>
               <w:left w:val="single" w:sz="4" w:space="0" w:color="auto"/>
@@ -4363,7 +4362,7 @@
         </w:trPr>
         <w:tc>
           <w:tcPr>
-            <w:tcW w:w="0" w:type="auto"/>
+            <w:tcW w:w="576" w:type="pct"/>
             <w:tcBorders>
               <w:top w:val="nil"/>
               <w:left w:val="single" w:sz="8" w:space="0" w:color="auto"/>
@@ -4395,7 +4394,7 @@
         </w:tc>
         <w:tc>
           <w:tcPr>
-            <w:tcW w:w="0" w:type="auto"/>
+            <w:tcW w:w="2167" w:type="pct"/>
             <w:tcBorders>
               <w:top w:val="nil"/>
               <w:left w:val="nil"/>
@@ -4426,7 +4425,7 @@
         </w:tc>
         <w:tc>
           <w:tcPr>
-            <w:tcW w:w="0" w:type="auto"/>
+            <w:tcW w:w="1007" w:type="pct"/>
             <w:tcBorders>
               <w:top w:val="nil"/>
               <w:left w:val="nil"/>
@@ -4457,7 +4456,7 @@
         </w:tc>
         <w:tc>
           <w:tcPr>
-            <w:tcW w:w="0" w:type="auto"/>
+            <w:tcW w:w="1250" w:type="pct"/>
             <w:tcBorders>
               <w:top w:val="nil"/>
               <w:left w:val="single" w:sz="4" w:space="0" w:color="auto"/>
@@ -4493,7 +4492,7 @@
         </w:trPr>
         <w:tc>
           <w:tcPr>
-            <w:tcW w:w="0" w:type="auto"/>
+            <w:tcW w:w="576" w:type="pct"/>
             <w:tcBorders>
               <w:top w:val="nil"/>
               <w:left w:val="single" w:sz="8" w:space="0" w:color="auto"/>
@@ -4525,7 +4524,7 @@
         </w:tc>
         <w:tc>
           <w:tcPr>
-            <w:tcW w:w="0" w:type="auto"/>
+            <w:tcW w:w="2167" w:type="pct"/>
             <w:tcBorders>
               <w:top w:val="nil"/>
               <w:left w:val="nil"/>
@@ -4556,7 +4555,7 @@
         </w:tc>
         <w:tc>
           <w:tcPr>
-            <w:tcW w:w="0" w:type="auto"/>
+            <w:tcW w:w="1007" w:type="pct"/>
             <w:tcBorders>
               <w:top w:val="nil"/>
               <w:left w:val="nil"/>
@@ -4587,7 +4586,7 @@
         </w:tc>
         <w:tc>
           <w:tcPr>
-            <w:tcW w:w="0" w:type="auto"/>
+            <w:tcW w:w="1250" w:type="pct"/>
             <w:tcBorders>
               <w:top w:val="nil"/>
               <w:left w:val="single" w:sz="4" w:space="0" w:color="auto"/>
@@ -4623,7 +4622,7 @@
         </w:trPr>
         <w:tc>
           <w:tcPr>
-            <w:tcW w:w="0" w:type="auto"/>
+            <w:tcW w:w="576" w:type="pct"/>
             <w:tcBorders>
               <w:top w:val="nil"/>
               <w:left w:val="single" w:sz="8" w:space="0" w:color="auto"/>
@@ -4655,7 +4654,7 @@
         </w:tc>
         <w:tc>
           <w:tcPr>
-            <w:tcW w:w="0" w:type="auto"/>
+            <w:tcW w:w="2167" w:type="pct"/>
             <w:tcBorders>
               <w:top w:val="nil"/>
               <w:left w:val="nil"/>
@@ -4686,7 +4685,7 @@
         </w:tc>
         <w:tc>
           <w:tcPr>
-            <w:tcW w:w="0" w:type="auto"/>
+            <w:tcW w:w="1007" w:type="pct"/>
             <w:tcBorders>
               <w:top w:val="nil"/>
               <w:left w:val="nil"/>
@@ -4717,7 +4716,7 @@
         </w:tc>
         <w:tc>
           <w:tcPr>
-            <w:tcW w:w="0" w:type="auto"/>
+            <w:tcW w:w="1250" w:type="pct"/>
             <w:tcBorders>
               <w:top w:val="nil"/>
               <w:left w:val="single" w:sz="4" w:space="0" w:color="auto"/>
@@ -4753,7 +4752,7 @@
         </w:trPr>
         <w:tc>
           <w:tcPr>
-            <w:tcW w:w="0" w:type="auto"/>
+            <w:tcW w:w="576" w:type="pct"/>
             <w:tcBorders>
               <w:top w:val="nil"/>
               <w:left w:val="single" w:sz="8" w:space="0" w:color="auto"/>
@@ -4785,7 +4784,7 @@
         </w:tc>
         <w:tc>
           <w:tcPr>
-            <w:tcW w:w="0" w:type="auto"/>
+            <w:tcW w:w="2167" w:type="pct"/>
             <w:tcBorders>
               <w:top w:val="nil"/>
               <w:left w:val="nil"/>
@@ -4816,7 +4815,7 @@
         </w:tc>
         <w:tc>
           <w:tcPr>
-            <w:tcW w:w="0" w:type="auto"/>
+            <w:tcW w:w="1007" w:type="pct"/>
             <w:tcBorders>
               <w:top w:val="nil"/>
               <w:left w:val="nil"/>
@@ -4847,7 +4846,7 @@
         </w:tc>
         <w:tc>
           <w:tcPr>
-            <w:tcW w:w="0" w:type="auto"/>
+            <w:tcW w:w="1250" w:type="pct"/>
             <w:tcBorders>
               <w:top w:val="nil"/>
               <w:left w:val="single" w:sz="4" w:space="0" w:color="auto"/>
@@ -4883,7 +4882,7 @@
         </w:trPr>
         <w:tc>
           <w:tcPr>
-            <w:tcW w:w="0" w:type="auto"/>
+            <w:tcW w:w="576" w:type="pct"/>
             <w:tcBorders>
               <w:top w:val="nil"/>
               <w:left w:val="single" w:sz="8" w:space="0" w:color="auto"/>
@@ -4915,7 +4914,7 @@
         </w:tc>
         <w:tc>
           <w:tcPr>
-            <w:tcW w:w="0" w:type="auto"/>
+            <w:tcW w:w="2167" w:type="pct"/>
             <w:tcBorders>
               <w:top w:val="nil"/>
               <w:left w:val="nil"/>
@@ -4955,7 +4954,7 @@
         </w:tc>
         <w:tc>
           <w:tcPr>
-            <w:tcW w:w="0" w:type="auto"/>
+            <w:tcW w:w="1007" w:type="pct"/>
             <w:tcBorders>
               <w:top w:val="nil"/>
               <w:left w:val="nil"/>
@@ -4986,7 +4985,7 @@
         </w:tc>
         <w:tc>
           <w:tcPr>
-            <w:tcW w:w="0" w:type="auto"/>
+            <w:tcW w:w="1250" w:type="pct"/>
             <w:tcBorders>
               <w:top w:val="nil"/>
               <w:left w:val="single" w:sz="4" w:space="0" w:color="auto"/>
@@ -5022,7 +5021,7 @@
         </w:trPr>
         <w:tc>
           <w:tcPr>
-            <w:tcW w:w="0" w:type="auto"/>
+            <w:tcW w:w="576" w:type="pct"/>
             <w:tcBorders>
               <w:top w:val="nil"/>
               <w:left w:val="single" w:sz="8" w:space="0" w:color="auto"/>
@@ -5054,7 +5053,7 @@
         </w:tc>
         <w:tc>
           <w:tcPr>
-            <w:tcW w:w="0" w:type="auto"/>
+            <w:tcW w:w="2167" w:type="pct"/>
             <w:tcBorders>
               <w:top w:val="nil"/>
               <w:left w:val="nil"/>
@@ -5085,7 +5084,7 @@
         </w:tc>
         <w:tc>
           <w:tcPr>
-            <w:tcW w:w="0" w:type="auto"/>
+            <w:tcW w:w="1007" w:type="pct"/>
             <w:tcBorders>
               <w:top w:val="nil"/>
               <w:left w:val="nil"/>
@@ -5116,7 +5115,7 @@
         </w:tc>
         <w:tc>
           <w:tcPr>
-            <w:tcW w:w="0" w:type="auto"/>
+            <w:tcW w:w="1250" w:type="pct"/>
             <w:tcBorders>
               <w:top w:val="nil"/>
               <w:left w:val="single" w:sz="4" w:space="0" w:color="auto"/>
@@ -5152,7 +5151,7 @@
         </w:trPr>
         <w:tc>
           <w:tcPr>
-            <w:tcW w:w="0" w:type="auto"/>
+            <w:tcW w:w="576" w:type="pct"/>
             <w:tcBorders>
               <w:top w:val="nil"/>
               <w:left w:val="single" w:sz="8" w:space="0" w:color="auto"/>
@@ -5184,7 +5183,7 @@
         </w:tc>
         <w:tc>
           <w:tcPr>
-            <w:tcW w:w="0" w:type="auto"/>
+            <w:tcW w:w="2167" w:type="pct"/>
             <w:tcBorders>
               <w:top w:val="nil"/>
               <w:left w:val="nil"/>
@@ -5215,7 +5214,7 @@
         </w:tc>
         <w:tc>
           <w:tcPr>
-            <w:tcW w:w="0" w:type="auto"/>
+            <w:tcW w:w="1007" w:type="pct"/>
             <w:tcBorders>
               <w:top w:val="nil"/>
               <w:left w:val="nil"/>
@@ -5246,7 +5245,7 @@
         </w:tc>
         <w:tc>
           <w:tcPr>
-            <w:tcW w:w="0" w:type="auto"/>
+            <w:tcW w:w="1250" w:type="pct"/>
             <w:tcBorders>
               <w:top w:val="nil"/>
               <w:left w:val="single" w:sz="4" w:space="0" w:color="auto"/>
@@ -5282,7 +5281,7 @@
         </w:trPr>
         <w:tc>
           <w:tcPr>
-            <w:tcW w:w="0" w:type="auto"/>
+            <w:tcW w:w="576" w:type="pct"/>
             <w:tcBorders>
               <w:top w:val="nil"/>
               <w:left w:val="single" w:sz="8" w:space="0" w:color="auto"/>
@@ -5314,7 +5313,7 @@
         </w:tc>
         <w:tc>
           <w:tcPr>
-            <w:tcW w:w="0" w:type="auto"/>
+            <w:tcW w:w="2167" w:type="pct"/>
             <w:tcBorders>
               <w:top w:val="nil"/>
               <w:left w:val="nil"/>
@@ -5345,7 +5344,7 @@
         </w:tc>
         <w:tc>
           <w:tcPr>
-            <w:tcW w:w="0" w:type="auto"/>
+            <w:tcW w:w="1007" w:type="pct"/>
             <w:tcBorders>
               <w:top w:val="nil"/>
               <w:left w:val="nil"/>
@@ -5376,7 +5375,7 @@
         </w:tc>
         <w:tc>
           <w:tcPr>
-            <w:tcW w:w="0" w:type="auto"/>
+            <w:tcW w:w="1250" w:type="pct"/>
             <w:tcBorders>
               <w:top w:val="nil"/>
               <w:left w:val="single" w:sz="4" w:space="0" w:color="auto"/>
@@ -5412,7 +5411,7 @@
         </w:trPr>
         <w:tc>
           <w:tcPr>
-            <w:tcW w:w="0" w:type="auto"/>
+            <w:tcW w:w="576" w:type="pct"/>
             <w:tcBorders>
               <w:top w:val="nil"/>
               <w:left w:val="single" w:sz="8" w:space="0" w:color="auto"/>
@@ -5444,7 +5443,7 @@
         </w:tc>
         <w:tc>
           <w:tcPr>
-            <w:tcW w:w="0" w:type="auto"/>
+            <w:tcW w:w="2167" w:type="pct"/>
             <w:tcBorders>
               <w:top w:val="nil"/>
               <w:left w:val="nil"/>
@@ -5475,7 +5474,7 @@
         </w:tc>
         <w:tc>
           <w:tcPr>
-            <w:tcW w:w="0" w:type="auto"/>
+            <w:tcW w:w="1007" w:type="pct"/>
             <w:tcBorders>
               <w:top w:val="nil"/>
               <w:left w:val="nil"/>
@@ -5506,7 +5505,7 @@
         </w:tc>
         <w:tc>
           <w:tcPr>
-            <w:tcW w:w="0" w:type="auto"/>
+            <w:tcW w:w="1250" w:type="pct"/>
             <w:tcBorders>
               <w:top w:val="nil"/>
               <w:left w:val="single" w:sz="4" w:space="0" w:color="auto"/>
@@ -5542,7 +5541,7 @@
         </w:trPr>
         <w:tc>
           <w:tcPr>
-            <w:tcW w:w="0" w:type="auto"/>
+            <w:tcW w:w="576" w:type="pct"/>
             <w:tcBorders>
               <w:top w:val="nil"/>
               <w:left w:val="single" w:sz="8" w:space="0" w:color="auto"/>
@@ -5574,7 +5573,7 @@
         </w:tc>
         <w:tc>
           <w:tcPr>
-            <w:tcW w:w="0" w:type="auto"/>
+            <w:tcW w:w="2167" w:type="pct"/>
             <w:tcBorders>
               <w:top w:val="nil"/>
               <w:left w:val="nil"/>
@@ -5605,7 +5604,7 @@
         </w:tc>
         <w:tc>
           <w:tcPr>
-            <w:tcW w:w="0" w:type="auto"/>
+            <w:tcW w:w="1007" w:type="pct"/>
             <w:tcBorders>
               <w:top w:val="nil"/>
               <w:left w:val="nil"/>
@@ -5636,7 +5635,7 @@
         </w:tc>
         <w:tc>
           <w:tcPr>
-            <w:tcW w:w="0" w:type="auto"/>
+            <w:tcW w:w="1250" w:type="pct"/>
             <w:tcBorders>
               <w:top w:val="nil"/>
               <w:left w:val="single" w:sz="4" w:space="0" w:color="auto"/>
@@ -5672,7 +5671,7 @@
         </w:trPr>
         <w:tc>
           <w:tcPr>
-            <w:tcW w:w="0" w:type="auto"/>
+            <w:tcW w:w="576" w:type="pct"/>
             <w:tcBorders>
               <w:top w:val="nil"/>
               <w:left w:val="single" w:sz="8" w:space="0" w:color="auto"/>
@@ -5704,7 +5703,7 @@
         </w:tc>
         <w:tc>
           <w:tcPr>
-            <w:tcW w:w="0" w:type="auto"/>
+            <w:tcW w:w="2167" w:type="pct"/>
             <w:tcBorders>
               <w:top w:val="nil"/>
               <w:left w:val="nil"/>
@@ -5735,7 +5734,7 @@
         </w:tc>
         <w:tc>
           <w:tcPr>
-            <w:tcW w:w="0" w:type="auto"/>
+            <w:tcW w:w="1007" w:type="pct"/>
             <w:tcBorders>
               <w:top w:val="nil"/>
               <w:left w:val="nil"/>
@@ -5766,7 +5765,7 @@
         </w:tc>
         <w:tc>
           <w:tcPr>
-            <w:tcW w:w="0" w:type="auto"/>
+            <w:tcW w:w="1250" w:type="pct"/>
             <w:tcBorders>
               <w:top w:val="nil"/>
               <w:left w:val="single" w:sz="4" w:space="0" w:color="auto"/>
@@ -5802,7 +5801,7 @@
         </w:trPr>
         <w:tc>
           <w:tcPr>
-            <w:tcW w:w="0" w:type="auto"/>
+            <w:tcW w:w="576" w:type="pct"/>
             <w:tcBorders>
               <w:top w:val="nil"/>
               <w:left w:val="single" w:sz="8" w:space="0" w:color="auto"/>
@@ -5834,7 +5833,7 @@
         </w:tc>
         <w:tc>
           <w:tcPr>
-            <w:tcW w:w="0" w:type="auto"/>
+            <w:tcW w:w="2167" w:type="pct"/>
             <w:tcBorders>
               <w:top w:val="nil"/>
               <w:left w:val="nil"/>
@@ -5865,7 +5864,7 @@
         </w:tc>
         <w:tc>
           <w:tcPr>
-            <w:tcW w:w="0" w:type="auto"/>
+            <w:tcW w:w="1007" w:type="pct"/>
             <w:tcBorders>
               <w:top w:val="nil"/>
               <w:left w:val="nil"/>
@@ -5896,7 +5895,7 @@
         </w:tc>
         <w:tc>
           <w:tcPr>
-            <w:tcW w:w="0" w:type="auto"/>
+            <w:tcW w:w="1250" w:type="pct"/>
             <w:tcBorders>
               <w:top w:val="nil"/>
               <w:left w:val="single" w:sz="4" w:space="0" w:color="auto"/>
@@ -5932,7 +5931,7 @@
         </w:trPr>
         <w:tc>
           <w:tcPr>
-            <w:tcW w:w="0" w:type="auto"/>
+            <w:tcW w:w="576" w:type="pct"/>
             <w:tcBorders>
               <w:top w:val="nil"/>
               <w:left w:val="single" w:sz="8" w:space="0" w:color="auto"/>
@@ -5964,7 +5963,7 @@
         </w:tc>
         <w:tc>
           <w:tcPr>
-            <w:tcW w:w="0" w:type="auto"/>
+            <w:tcW w:w="2167" w:type="pct"/>
             <w:tcBorders>
               <w:top w:val="nil"/>
               <w:left w:val="nil"/>
@@ -5995,7 +5994,7 @@
         </w:tc>
         <w:tc>
           <w:tcPr>
-            <w:tcW w:w="0" w:type="auto"/>
+            <w:tcW w:w="1007" w:type="pct"/>
             <w:tcBorders>
               <w:top w:val="nil"/>
               <w:left w:val="nil"/>
@@ -6026,7 +6025,7 @@
         </w:tc>
         <w:tc>
           <w:tcPr>
-            <w:tcW w:w="0" w:type="auto"/>
+            <w:tcW w:w="1250" w:type="pct"/>
             <w:tcBorders>
               <w:top w:val="nil"/>
               <w:left w:val="single" w:sz="4" w:space="0" w:color="auto"/>
@@ -6062,7 +6061,7 @@
         </w:trPr>
         <w:tc>
           <w:tcPr>
-            <w:tcW w:w="0" w:type="auto"/>
+            <w:tcW w:w="576" w:type="pct"/>
             <w:tcBorders>
               <w:top w:val="nil"/>
               <w:left w:val="single" w:sz="8" w:space="0" w:color="auto"/>
@@ -6094,7 +6093,7 @@
         </w:tc>
         <w:tc>
           <w:tcPr>
-            <w:tcW w:w="0" w:type="auto"/>
+            <w:tcW w:w="2167" w:type="pct"/>
             <w:tcBorders>
               <w:top w:val="nil"/>
               <w:left w:val="nil"/>
@@ -6125,7 +6124,7 @@
         </w:tc>
         <w:tc>
           <w:tcPr>
-            <w:tcW w:w="0" w:type="auto"/>
+            <w:tcW w:w="1007" w:type="pct"/>
             <w:tcBorders>
               <w:top w:val="nil"/>
               <w:left w:val="nil"/>
@@ -6156,7 +6155,7 @@
         </w:tc>
         <w:tc>
           <w:tcPr>
-            <w:tcW w:w="0" w:type="auto"/>
+            <w:tcW w:w="1250" w:type="pct"/>
             <w:tcBorders>
               <w:top w:val="nil"/>
               <w:left w:val="single" w:sz="4" w:space="0" w:color="auto"/>
@@ -6192,7 +6191,7 @@
         </w:trPr>
         <w:tc>
           <w:tcPr>
-            <w:tcW w:w="0" w:type="auto"/>
+            <w:tcW w:w="576" w:type="pct"/>
             <w:tcBorders>
               <w:top w:val="nil"/>
               <w:left w:val="single" w:sz="8" w:space="0" w:color="auto"/>
@@ -6224,7 +6223,7 @@
         </w:tc>
         <w:tc>
           <w:tcPr>
-            <w:tcW w:w="0" w:type="auto"/>
+            <w:tcW w:w="2167" w:type="pct"/>
             <w:tcBorders>
               <w:top w:val="nil"/>
               <w:left w:val="nil"/>
@@ -6255,7 +6254,7 @@
         </w:tc>
         <w:tc>
           <w:tcPr>
-            <w:tcW w:w="0" w:type="auto"/>
+            <w:tcW w:w="1007" w:type="pct"/>
             <w:tcBorders>
               <w:top w:val="nil"/>
               <w:left w:val="nil"/>
@@ -6286,7 +6285,7 @@
         </w:tc>
         <w:tc>
           <w:tcPr>
-            <w:tcW w:w="0" w:type="auto"/>
+            <w:tcW w:w="1250" w:type="pct"/>
             <w:tcBorders>
               <w:top w:val="nil"/>
               <w:left w:val="single" w:sz="4" w:space="0" w:color="auto"/>
@@ -6322,7 +6321,7 @@
         </w:trPr>
         <w:tc>
           <w:tcPr>
-            <w:tcW w:w="0" w:type="auto"/>
+            <w:tcW w:w="576" w:type="pct"/>
             <w:tcBorders>
               <w:top w:val="nil"/>
               <w:left w:val="single" w:sz="8" w:space="0" w:color="auto"/>
@@ -6354,7 +6353,7 @@
         </w:tc>
         <w:tc>
           <w:tcPr>
-            <w:tcW w:w="0" w:type="auto"/>
+            <w:tcW w:w="2167" w:type="pct"/>
             <w:tcBorders>
               <w:top w:val="nil"/>
               <w:left w:val="nil"/>
@@ -6385,7 +6384,7 @@
         </w:tc>
         <w:tc>
           <w:tcPr>
-            <w:tcW w:w="0" w:type="auto"/>
+            <w:tcW w:w="1007" w:type="pct"/>
             <w:tcBorders>
               <w:top w:val="nil"/>
               <w:left w:val="nil"/>
@@ -6416,7 +6415,7 @@
         </w:tc>
         <w:tc>
           <w:tcPr>
-            <w:tcW w:w="0" w:type="auto"/>
+            <w:tcW w:w="1250" w:type="pct"/>
             <w:tcBorders>
               <w:top w:val="nil"/>
               <w:left w:val="single" w:sz="4" w:space="0" w:color="auto"/>
@@ -6452,7 +6451,7 @@
         </w:trPr>
         <w:tc>
           <w:tcPr>
-            <w:tcW w:w="0" w:type="auto"/>
+            <w:tcW w:w="576" w:type="pct"/>
             <w:tcBorders>
               <w:top w:val="nil"/>
               <w:left w:val="single" w:sz="8" w:space="0" w:color="auto"/>
@@ -6485,7 +6484,7 @@
         </w:tc>
         <w:tc>
           <w:tcPr>
-            <w:tcW w:w="0" w:type="auto"/>
+            <w:tcW w:w="2167" w:type="pct"/>
             <w:tcBorders>
               <w:top w:val="nil"/>
               <w:left w:val="nil"/>
@@ -6516,7 +6515,7 @@
         </w:tc>
         <w:tc>
           <w:tcPr>
-            <w:tcW w:w="0" w:type="auto"/>
+            <w:tcW w:w="1007" w:type="pct"/>
             <w:tcBorders>
               <w:top w:val="nil"/>
               <w:left w:val="nil"/>
@@ -6547,7 +6546,7 @@
         </w:tc>
         <w:tc>
           <w:tcPr>
-            <w:tcW w:w="0" w:type="auto"/>
+            <w:tcW w:w="1250" w:type="pct"/>
             <w:tcBorders>
               <w:top w:val="nil"/>
               <w:left w:val="single" w:sz="4" w:space="0" w:color="auto"/>
@@ -6583,7 +6582,7 @@
         </w:trPr>
         <w:tc>
           <w:tcPr>
-            <w:tcW w:w="0" w:type="auto"/>
+            <w:tcW w:w="576" w:type="pct"/>
             <w:tcBorders>
               <w:top w:val="nil"/>
               <w:left w:val="single" w:sz="8" w:space="0" w:color="auto"/>
@@ -6615,7 +6614,7 @@
         </w:tc>
         <w:tc>
           <w:tcPr>
-            <w:tcW w:w="0" w:type="auto"/>
+            <w:tcW w:w="2167" w:type="pct"/>
             <w:tcBorders>
               <w:top w:val="nil"/>
               <w:left w:val="nil"/>
@@ -6646,7 +6645,7 @@
         </w:tc>
         <w:tc>
           <w:tcPr>
-            <w:tcW w:w="0" w:type="auto"/>
+            <w:tcW w:w="1007" w:type="pct"/>
             <w:tcBorders>
               <w:top w:val="nil"/>
               <w:left w:val="nil"/>
@@ -6677,7 +6676,7 @@
         </w:tc>
         <w:tc>
           <w:tcPr>
-            <w:tcW w:w="0" w:type="auto"/>
+            <w:tcW w:w="1250" w:type="pct"/>
             <w:tcBorders>
               <w:top w:val="nil"/>
               <w:left w:val="single" w:sz="4" w:space="0" w:color="auto"/>
@@ -6713,7 +6712,7 @@
         </w:trPr>
         <w:tc>
           <w:tcPr>
-            <w:tcW w:w="0" w:type="auto"/>
+            <w:tcW w:w="576" w:type="pct"/>
             <w:tcBorders>
               <w:top w:val="nil"/>
               <w:left w:val="single" w:sz="8" w:space="0" w:color="auto"/>
@@ -6745,7 +6744,7 @@
         </w:tc>
         <w:tc>
           <w:tcPr>
-            <w:tcW w:w="0" w:type="auto"/>
+            <w:tcW w:w="2167" w:type="pct"/>
             <w:tcBorders>
               <w:top w:val="nil"/>
               <w:left w:val="nil"/>
@@ -6776,7 +6775,7 @@
         </w:tc>
         <w:tc>
           <w:tcPr>
-            <w:tcW w:w="0" w:type="auto"/>
+            <w:tcW w:w="1007" w:type="pct"/>
             <w:tcBorders>
               <w:top w:val="nil"/>
               <w:left w:val="nil"/>
@@ -6807,7 +6806,7 @@
         </w:tc>
         <w:tc>
           <w:tcPr>
-            <w:tcW w:w="0" w:type="auto"/>
+            <w:tcW w:w="1250" w:type="pct"/>
             <w:tcBorders>
               <w:top w:val="nil"/>
               <w:left w:val="single" w:sz="4" w:space="0" w:color="auto"/>
@@ -6843,7 +6842,7 @@
         </w:trPr>
         <w:tc>
           <w:tcPr>
-            <w:tcW w:w="0" w:type="auto"/>
+            <w:tcW w:w="576" w:type="pct"/>
             <w:tcBorders>
               <w:top w:val="nil"/>
               <w:left w:val="single" w:sz="8" w:space="0" w:color="auto"/>
@@ -6875,7 +6874,7 @@
         </w:tc>
         <w:tc>
           <w:tcPr>
-            <w:tcW w:w="0" w:type="auto"/>
+            <w:tcW w:w="2167" w:type="pct"/>
             <w:tcBorders>
               <w:top w:val="nil"/>
               <w:left w:val="nil"/>
@@ -6906,7 +6905,7 @@
         </w:tc>
         <w:tc>
           <w:tcPr>
-            <w:tcW w:w="0" w:type="auto"/>
+            <w:tcW w:w="1007" w:type="pct"/>
             <w:tcBorders>
               <w:top w:val="nil"/>
               <w:left w:val="nil"/>
@@ -6937,7 +6936,7 @@
         </w:tc>
         <w:tc>
           <w:tcPr>
-            <w:tcW w:w="0" w:type="auto"/>
+            <w:tcW w:w="1250" w:type="pct"/>
             <w:tcBorders>
               <w:top w:val="nil"/>
               <w:left w:val="single" w:sz="4" w:space="0" w:color="auto"/>
@@ -6973,7 +6972,7 @@
         </w:trPr>
         <w:tc>
           <w:tcPr>
-            <w:tcW w:w="0" w:type="auto"/>
+            <w:tcW w:w="576" w:type="pct"/>
             <w:tcBorders>
               <w:top w:val="nil"/>
               <w:left w:val="single" w:sz="8" w:space="0" w:color="auto"/>
@@ -7005,7 +7004,7 @@
         </w:tc>
         <w:tc>
           <w:tcPr>
-            <w:tcW w:w="0" w:type="auto"/>
+            <w:tcW w:w="2167" w:type="pct"/>
             <w:tcBorders>
               <w:top w:val="nil"/>
               <w:left w:val="nil"/>
@@ -7036,7 +7035,7 @@
         </w:tc>
         <w:tc>
           <w:tcPr>
-            <w:tcW w:w="0" w:type="auto"/>
+            <w:tcW w:w="1007" w:type="pct"/>
             <w:tcBorders>
               <w:top w:val="nil"/>
               <w:left w:val="nil"/>
@@ -7067,7 +7066,7 @@
         </w:tc>
         <w:tc>
           <w:tcPr>
-            <w:tcW w:w="0" w:type="auto"/>
+            <w:tcW w:w="1250" w:type="pct"/>
             <w:tcBorders>
               <w:top w:val="nil"/>
               <w:left w:val="single" w:sz="4" w:space="0" w:color="auto"/>
@@ -7103,7 +7102,7 @@
         </w:trPr>
         <w:tc>
           <w:tcPr>
-            <w:tcW w:w="0" w:type="auto"/>
+            <w:tcW w:w="576" w:type="pct"/>
             <w:tcBorders>
               <w:top w:val="nil"/>
               <w:left w:val="single" w:sz="8" w:space="0" w:color="auto"/>
@@ -7135,7 +7134,7 @@
         </w:tc>
         <w:tc>
           <w:tcPr>
-            <w:tcW w:w="0" w:type="auto"/>
+            <w:tcW w:w="2167" w:type="pct"/>
             <w:tcBorders>
               <w:top w:val="nil"/>
               <w:left w:val="nil"/>
@@ -7166,7 +7165,7 @@
         </w:tc>
         <w:tc>
           <w:tcPr>
-            <w:tcW w:w="0" w:type="auto"/>
+            <w:tcW w:w="1007" w:type="pct"/>
             <w:tcBorders>
               <w:top w:val="nil"/>
               <w:left w:val="nil"/>
@@ -7197,7 +7196,7 @@
         </w:tc>
         <w:tc>
           <w:tcPr>
-            <w:tcW w:w="0" w:type="auto"/>
+            <w:tcW w:w="1250" w:type="pct"/>
             <w:tcBorders>
               <w:top w:val="nil"/>
               <w:left w:val="single" w:sz="4" w:space="0" w:color="auto"/>
@@ -7233,7 +7232,7 @@
         </w:trPr>
         <w:tc>
           <w:tcPr>
-            <w:tcW w:w="0" w:type="auto"/>
+            <w:tcW w:w="576" w:type="pct"/>
             <w:tcBorders>
               <w:top w:val="nil"/>
               <w:left w:val="single" w:sz="8" w:space="0" w:color="auto"/>
@@ -7265,7 +7264,7 @@
         </w:tc>
         <w:tc>
           <w:tcPr>
-            <w:tcW w:w="0" w:type="auto"/>
+            <w:tcW w:w="2167" w:type="pct"/>
             <w:tcBorders>
               <w:top w:val="nil"/>
               <w:left w:val="nil"/>
@@ -7296,7 +7295,7 @@
         </w:tc>
         <w:tc>
           <w:tcPr>
-            <w:tcW w:w="0" w:type="auto"/>
+            <w:tcW w:w="1007" w:type="pct"/>
             <w:tcBorders>
               <w:top w:val="nil"/>
               <w:left w:val="nil"/>
@@ -7327,7 +7326,7 @@
         </w:tc>
         <w:tc>
           <w:tcPr>
-            <w:tcW w:w="0" w:type="auto"/>
+            <w:tcW w:w="1250" w:type="pct"/>
             <w:tcBorders>
               <w:top w:val="nil"/>
               <w:left w:val="single" w:sz="4" w:space="0" w:color="auto"/>
@@ -7363,7 +7362,7 @@
         </w:trPr>
         <w:tc>
           <w:tcPr>
-            <w:tcW w:w="0" w:type="auto"/>
+            <w:tcW w:w="576" w:type="pct"/>
             <w:tcBorders>
               <w:top w:val="nil"/>
               <w:left w:val="single" w:sz="8" w:space="0" w:color="auto"/>
@@ -7395,7 +7394,7 @@
         </w:tc>
         <w:tc>
           <w:tcPr>
-            <w:tcW w:w="0" w:type="auto"/>
+            <w:tcW w:w="2167" w:type="pct"/>
             <w:tcBorders>
               <w:top w:val="nil"/>
               <w:left w:val="nil"/>
@@ -7426,7 +7425,7 @@
         </w:tc>
         <w:tc>
           <w:tcPr>
-            <w:tcW w:w="0" w:type="auto"/>
+            <w:tcW w:w="1007" w:type="pct"/>
             <w:tcBorders>
               <w:top w:val="nil"/>
               <w:left w:val="nil"/>
@@ -7457,7 +7456,7 @@
         </w:tc>
         <w:tc>
           <w:tcPr>
-            <w:tcW w:w="0" w:type="auto"/>
+            <w:tcW w:w="1250" w:type="pct"/>
             <w:tcBorders>
               <w:top w:val="nil"/>
               <w:left w:val="single" w:sz="4" w:space="0" w:color="auto"/>
@@ -7493,7 +7492,7 @@
         </w:trPr>
         <w:tc>
           <w:tcPr>
-            <w:tcW w:w="0" w:type="auto"/>
+            <w:tcW w:w="576" w:type="pct"/>
             <w:tcBorders>
               <w:top w:val="nil"/>
               <w:left w:val="single" w:sz="8" w:space="0" w:color="auto"/>
@@ -7525,7 +7524,7 @@
         </w:tc>
         <w:tc>
           <w:tcPr>
-            <w:tcW w:w="0" w:type="auto"/>
+            <w:tcW w:w="2167" w:type="pct"/>
             <w:tcBorders>
               <w:top w:val="nil"/>
               <w:left w:val="nil"/>
@@ -7572,7 +7571,7 @@
         </w:tc>
         <w:tc>
           <w:tcPr>
-            <w:tcW w:w="0" w:type="auto"/>
+            <w:tcW w:w="1007" w:type="pct"/>
             <w:tcBorders>
               <w:top w:val="nil"/>
               <w:left w:val="nil"/>
@@ -7603,7 +7602,7 @@
         </w:tc>
         <w:tc>
           <w:tcPr>
-            <w:tcW w:w="0" w:type="auto"/>
+            <w:tcW w:w="1250" w:type="pct"/>
             <w:tcBorders>
               <w:top w:val="nil"/>
               <w:left w:val="single" w:sz="4" w:space="0" w:color="auto"/>
@@ -7639,7 +7638,7 @@
         </w:trPr>
         <w:tc>
           <w:tcPr>
-            <w:tcW w:w="0" w:type="auto"/>
+            <w:tcW w:w="576" w:type="pct"/>
             <w:tcBorders>
               <w:top w:val="nil"/>
               <w:left w:val="single" w:sz="8" w:space="0" w:color="auto"/>
@@ -7671,7 +7670,7 @@
         </w:tc>
         <w:tc>
           <w:tcPr>
-            <w:tcW w:w="0" w:type="auto"/>
+            <w:tcW w:w="2167" w:type="pct"/>
             <w:tcBorders>
               <w:top w:val="nil"/>
               <w:left w:val="nil"/>
@@ -7702,7 +7701,7 @@
         </w:tc>
         <w:tc>
           <w:tcPr>
-            <w:tcW w:w="0" w:type="auto"/>
+            <w:tcW w:w="1007" w:type="pct"/>
             <w:tcBorders>
               <w:top w:val="nil"/>
               <w:left w:val="nil"/>
@@ -7733,7 +7732,7 @@
         </w:tc>
         <w:tc>
           <w:tcPr>
-            <w:tcW w:w="0" w:type="auto"/>
+            <w:tcW w:w="1250" w:type="pct"/>
             <w:tcBorders>
               <w:top w:val="nil"/>
               <w:left w:val="single" w:sz="4" w:space="0" w:color="auto"/>
@@ -7769,7 +7768,7 @@
         </w:trPr>
         <w:tc>
           <w:tcPr>
-            <w:tcW w:w="0" w:type="auto"/>
+            <w:tcW w:w="576" w:type="pct"/>
             <w:tcBorders>
               <w:top w:val="nil"/>
               <w:left w:val="single" w:sz="8" w:space="0" w:color="auto"/>
@@ -7801,7 +7800,7 @@
         </w:tc>
         <w:tc>
           <w:tcPr>
-            <w:tcW w:w="0" w:type="auto"/>
+            <w:tcW w:w="2167" w:type="pct"/>
             <w:tcBorders>
               <w:top w:val="nil"/>
               <w:left w:val="nil"/>
@@ -7821,27 +7820,18 @@
                 <w:color w:val="000000"/>
               </w:rPr>
             </w:pPr>
-            <w:proofErr w:type="spellStart"/>
-            <w:r>
-              <w:rPr>
-                <w:rFonts w:ascii="Calibri" w:eastAsia="Times New Roman" w:hAnsi="Calibri" w:cs="Calibri"/>
-                <w:color w:val="000000"/>
-              </w:rPr>
-              <w:t>Peceto</w:t>
-            </w:r>
-            <w:proofErr w:type="spellEnd"/>
-            <w:r>
-              <w:rPr>
-                <w:rFonts w:ascii="Calibri" w:eastAsia="Times New Roman" w:hAnsi="Calibri" w:cs="Calibri"/>
-                <w:color w:val="000000"/>
-              </w:rPr>
-              <w:t xml:space="preserve"> ***</w:t>
-            </w:r>
-          </w:p>
-        </w:tc>
-        <w:tc>
-          <w:tcPr>
-            <w:tcW w:w="0" w:type="auto"/>
+            <w:r>
+              <w:rPr>
+                <w:rFonts w:ascii="Calibri" w:eastAsia="Times New Roman" w:hAnsi="Calibri" w:cs="Calibri"/>
+                <w:color w:val="000000"/>
+              </w:rPr>
+              <w:t>Cacao ***</w:t>
+            </w:r>
+          </w:p>
+        </w:tc>
+        <w:tc>
+          <w:tcPr>
+            <w:tcW w:w="1007" w:type="pct"/>
             <w:tcBorders>
               <w:top w:val="nil"/>
               <w:left w:val="nil"/>
@@ -7866,13 +7856,13 @@
                 <w:rFonts w:ascii="Calibri" w:eastAsia="Times New Roman" w:hAnsi="Calibri" w:cs="Calibri"/>
                 <w:color w:val="000000"/>
               </w:rPr>
-              <w:t>Kg.</w:t>
-            </w:r>
-          </w:p>
-        </w:tc>
-        <w:tc>
-          <w:tcPr>
-            <w:tcW w:w="0" w:type="auto"/>
+              <w:t>180 gr.</w:t>
+            </w:r>
+          </w:p>
+        </w:tc>
+        <w:tc>
+          <w:tcPr>
+            <w:tcW w:w="1250" w:type="pct"/>
             <w:tcBorders>
               <w:top w:val="nil"/>
               <w:left w:val="single" w:sz="4" w:space="0" w:color="auto"/>
@@ -7897,7 +7887,7 @@
                 <w:rFonts w:ascii="Calibri" w:eastAsia="Times New Roman" w:hAnsi="Calibri" w:cs="Calibri"/>
                 <w:color w:val="000000"/>
               </w:rPr>
-              <w:t xml:space="preserve"> $                             -   </w:t>
+              <w:t xml:space="preserve"> $                1.800,00 </w:t>
             </w:r>
           </w:p>
         </w:tc>
@@ -7908,7 +7898,7 @@
         </w:trPr>
         <w:tc>
           <w:tcPr>
-            <w:tcW w:w="0" w:type="auto"/>
+            <w:tcW w:w="576" w:type="pct"/>
             <w:tcBorders>
               <w:top w:val="nil"/>
               <w:left w:val="single" w:sz="8" w:space="0" w:color="auto"/>
@@ -7940,7 +7930,7 @@
         </w:tc>
         <w:tc>
           <w:tcPr>
-            <w:tcW w:w="0" w:type="auto"/>
+            <w:tcW w:w="2167" w:type="pct"/>
             <w:tcBorders>
               <w:top w:val="nil"/>
               <w:left w:val="nil"/>
@@ -7965,13 +7955,13 @@
                 <w:rFonts w:ascii="Calibri" w:eastAsia="Times New Roman" w:hAnsi="Calibri" w:cs="Calibri"/>
                 <w:color w:val="000000"/>
               </w:rPr>
-              <w:t>Espinaca ***</w:t>
-            </w:r>
-          </w:p>
-        </w:tc>
-        <w:tc>
-          <w:tcPr>
-            <w:tcW w:w="0" w:type="auto"/>
+              <w:t>Queso Cremoso ***</w:t>
+            </w:r>
+          </w:p>
+        </w:tc>
+        <w:tc>
+          <w:tcPr>
+            <w:tcW w:w="1007" w:type="pct"/>
             <w:tcBorders>
               <w:top w:val="nil"/>
               <w:left w:val="nil"/>
@@ -7996,13 +7986,13 @@
                 <w:rFonts w:ascii="Calibri" w:eastAsia="Times New Roman" w:hAnsi="Calibri" w:cs="Calibri"/>
                 <w:color w:val="000000"/>
               </w:rPr>
-              <w:t>atado</w:t>
-            </w:r>
-          </w:p>
-        </w:tc>
-        <w:tc>
-          <w:tcPr>
-            <w:tcW w:w="0" w:type="auto"/>
+              <w:t>Kg.</w:t>
+            </w:r>
+          </w:p>
+        </w:tc>
+        <w:tc>
+          <w:tcPr>
+            <w:tcW w:w="1250" w:type="pct"/>
             <w:tcBorders>
               <w:top w:val="nil"/>
               <w:left w:val="single" w:sz="4" w:space="0" w:color="auto"/>
@@ -8027,7 +8017,7 @@
                 <w:rFonts w:ascii="Calibri" w:eastAsia="Times New Roman" w:hAnsi="Calibri" w:cs="Calibri"/>
                 <w:color w:val="000000"/>
               </w:rPr>
-              <w:t xml:space="preserve"> $                             -   </w:t>
+              <w:t xml:space="preserve"> $                8.800,00 </w:t>
             </w:r>
           </w:p>
         </w:tc>
@@ -8038,7 +8028,7 @@
         </w:trPr>
         <w:tc>
           <w:tcPr>
-            <w:tcW w:w="0" w:type="auto"/>
+            <w:tcW w:w="576" w:type="pct"/>
             <w:tcBorders>
               <w:top w:val="nil"/>
               <w:left w:val="single" w:sz="8" w:space="0" w:color="auto"/>
@@ -8070,7 +8060,7 @@
         </w:tc>
         <w:tc>
           <w:tcPr>
-            <w:tcW w:w="0" w:type="auto"/>
+            <w:tcW w:w="2167" w:type="pct"/>
             <w:tcBorders>
               <w:top w:val="nil"/>
               <w:left w:val="nil"/>
@@ -8095,13 +8085,13 @@
                 <w:rFonts w:ascii="Calibri" w:eastAsia="Times New Roman" w:hAnsi="Calibri" w:cs="Calibri"/>
                 <w:color w:val="000000"/>
               </w:rPr>
-              <w:t>Perejil ***</w:t>
-            </w:r>
-          </w:p>
-        </w:tc>
-        <w:tc>
-          <w:tcPr>
-            <w:tcW w:w="0" w:type="auto"/>
+              <w:t>Yogurt</w:t>
+            </w:r>
+          </w:p>
+        </w:tc>
+        <w:tc>
+          <w:tcPr>
+            <w:tcW w:w="1007" w:type="pct"/>
             <w:tcBorders>
               <w:top w:val="nil"/>
               <w:left w:val="nil"/>
@@ -8121,18 +8111,27 @@
                 <w:color w:val="000000"/>
               </w:rPr>
             </w:pPr>
-            <w:r>
-              <w:rPr>
-                <w:rFonts w:ascii="Calibri" w:eastAsia="Times New Roman" w:hAnsi="Calibri" w:cs="Calibri"/>
-                <w:color w:val="000000"/>
-              </w:rPr>
-              <w:t>Gr.</w:t>
-            </w:r>
-          </w:p>
-        </w:tc>
-        <w:tc>
-          <w:tcPr>
-            <w:tcW w:w="0" w:type="auto"/>
+            <w:proofErr w:type="spellStart"/>
+            <w:r>
+              <w:rPr>
+                <w:rFonts w:ascii="Calibri" w:eastAsia="Times New Roman" w:hAnsi="Calibri" w:cs="Calibri"/>
+                <w:color w:val="000000"/>
+              </w:rPr>
+              <w:t>Ltr</w:t>
+            </w:r>
+            <w:proofErr w:type="spellEnd"/>
+            <w:r>
+              <w:rPr>
+                <w:rFonts w:ascii="Calibri" w:eastAsia="Times New Roman" w:hAnsi="Calibri" w:cs="Calibri"/>
+                <w:color w:val="000000"/>
+              </w:rPr>
+              <w:t>.</w:t>
+            </w:r>
+          </w:p>
+        </w:tc>
+        <w:tc>
+          <w:tcPr>
+            <w:tcW w:w="1250" w:type="pct"/>
             <w:tcBorders>
               <w:top w:val="nil"/>
               <w:left w:val="single" w:sz="4" w:space="0" w:color="auto"/>
@@ -8157,7 +8156,7 @@
                 <w:rFonts w:ascii="Calibri" w:eastAsia="Times New Roman" w:hAnsi="Calibri" w:cs="Calibri"/>
                 <w:color w:val="000000"/>
               </w:rPr>
-              <w:t xml:space="preserve"> $                             -   </w:t>
+              <w:t xml:space="preserve"> $                2.600,00 </w:t>
             </w:r>
           </w:p>
         </w:tc>
@@ -8168,7 +8167,7 @@
         </w:trPr>
         <w:tc>
           <w:tcPr>
-            <w:tcW w:w="0" w:type="auto"/>
+            <w:tcW w:w="576" w:type="pct"/>
             <w:tcBorders>
               <w:top w:val="nil"/>
               <w:left w:val="single" w:sz="8" w:space="0" w:color="auto"/>
@@ -8200,7 +8199,7 @@
         </w:tc>
         <w:tc>
           <w:tcPr>
-            <w:tcW w:w="0" w:type="auto"/>
+            <w:tcW w:w="2167" w:type="pct"/>
             <w:tcBorders>
               <w:top w:val="nil"/>
               <w:left w:val="nil"/>
@@ -8222,16 +8221,16 @@
             </w:pPr>
             <w:r>
               <w:rPr>
-                <w:rFonts w:ascii="Calibri" w:eastAsia="Times New Roman" w:hAnsi="Calibri" w:cs="Calibri"/>
-                <w:color w:val="000000"/>
-              </w:rPr>
-              <w:t>Brócoli ***</w:t>
-            </w:r>
-          </w:p>
-        </w:tc>
-        <w:tc>
-          <w:tcPr>
-            <w:tcW w:w="0" w:type="auto"/>
+                <w:rFonts w:ascii="Calibri" w:hAnsi="Calibri" w:cs="Calibri"/>
+                <w:color w:val="000000"/>
+              </w:rPr>
+              <w:t>Lechuga</w:t>
+            </w:r>
+          </w:p>
+        </w:tc>
+        <w:tc>
+          <w:tcPr>
+            <w:tcW w:w="1007" w:type="pct"/>
             <w:tcBorders>
               <w:top w:val="nil"/>
               <w:left w:val="nil"/>
@@ -8253,16 +8252,16 @@
             </w:pPr>
             <w:r>
               <w:rPr>
-                <w:rFonts w:ascii="Calibri" w:eastAsia="Times New Roman" w:hAnsi="Calibri" w:cs="Calibri"/>
-                <w:color w:val="000000"/>
-              </w:rPr>
-              <w:t>Kg.</w:t>
-            </w:r>
-          </w:p>
-        </w:tc>
-        <w:tc>
-          <w:tcPr>
-            <w:tcW w:w="0" w:type="auto"/>
+                <w:rFonts w:ascii="Calibri" w:hAnsi="Calibri" w:cs="Calibri"/>
+                <w:color w:val="000000"/>
+              </w:rPr>
+              <w:t>kg</w:t>
+            </w:r>
+          </w:p>
+        </w:tc>
+        <w:tc>
+          <w:tcPr>
+            <w:tcW w:w="1250" w:type="pct"/>
             <w:tcBorders>
               <w:top w:val="nil"/>
               <w:left w:val="single" w:sz="4" w:space="0" w:color="auto"/>
@@ -8280,14 +8279,16 @@
               <w:rPr>
                 <w:rFonts w:ascii="Calibri" w:eastAsia="Times New Roman" w:hAnsi="Calibri" w:cs="Calibri"/>
                 <w:color w:val="000000"/>
-              </w:rPr>
-            </w:pPr>
-            <w:r>
-              <w:rPr>
-                <w:rFonts w:ascii="Calibri" w:eastAsia="Times New Roman" w:hAnsi="Calibri" w:cs="Calibri"/>
-                <w:color w:val="000000"/>
-              </w:rPr>
-              <w:t xml:space="preserve"> $                             -   </w:t>
+                <w:sz w:val="20"/>
+                <w:szCs w:val="20"/>
+              </w:rPr>
+            </w:pPr>
+            <w:r>
+              <w:rPr>
+                <w:rFonts w:ascii="Calibri" w:hAnsi="Calibri" w:cs="Calibri"/>
+                <w:color w:val="000000"/>
+              </w:rPr>
+              <w:t xml:space="preserve"> $                 2.100,00 </w:t>
             </w:r>
           </w:p>
         </w:tc>
@@ -8298,7 +8299,7 @@
         </w:trPr>
         <w:tc>
           <w:tcPr>
-            <w:tcW w:w="0" w:type="auto"/>
+            <w:tcW w:w="576" w:type="pct"/>
             <w:tcBorders>
               <w:top w:val="nil"/>
               <w:left w:val="single" w:sz="8" w:space="0" w:color="auto"/>
@@ -8330,7 +8331,7 @@
         </w:tc>
         <w:tc>
           <w:tcPr>
-            <w:tcW w:w="0" w:type="auto"/>
+            <w:tcW w:w="2167" w:type="pct"/>
             <w:tcBorders>
               <w:top w:val="nil"/>
               <w:left w:val="nil"/>
@@ -8352,16 +8353,16 @@
             </w:pPr>
             <w:r>
               <w:rPr>
-                <w:rFonts w:ascii="Calibri" w:eastAsia="Times New Roman" w:hAnsi="Calibri" w:cs="Calibri"/>
-                <w:color w:val="000000"/>
-              </w:rPr>
-              <w:t>Chaucha ***</w:t>
-            </w:r>
-          </w:p>
-        </w:tc>
-        <w:tc>
-          <w:tcPr>
-            <w:tcW w:w="0" w:type="auto"/>
+                <w:rFonts w:ascii="Calibri" w:hAnsi="Calibri" w:cs="Calibri"/>
+                <w:color w:val="000000"/>
+              </w:rPr>
+              <w:t>Apio</w:t>
+            </w:r>
+          </w:p>
+        </w:tc>
+        <w:tc>
+          <w:tcPr>
+            <w:tcW w:w="1007" w:type="pct"/>
             <w:tcBorders>
               <w:top w:val="nil"/>
               <w:left w:val="nil"/>
@@ -8383,16 +8384,16 @@
             </w:pPr>
             <w:r>
               <w:rPr>
-                <w:rFonts w:ascii="Calibri" w:eastAsia="Times New Roman" w:hAnsi="Calibri" w:cs="Calibri"/>
-                <w:color w:val="000000"/>
-              </w:rPr>
-              <w:t>Kg.</w:t>
-            </w:r>
-          </w:p>
-        </w:tc>
-        <w:tc>
-          <w:tcPr>
-            <w:tcW w:w="0" w:type="auto"/>
+                <w:rFonts w:ascii="Calibri" w:hAnsi="Calibri" w:cs="Calibri"/>
+                <w:color w:val="000000"/>
+              </w:rPr>
+              <w:t>kg.</w:t>
+            </w:r>
+          </w:p>
+        </w:tc>
+        <w:tc>
+          <w:tcPr>
+            <w:tcW w:w="1250" w:type="pct"/>
             <w:tcBorders>
               <w:top w:val="nil"/>
               <w:left w:val="single" w:sz="4" w:space="0" w:color="auto"/>
@@ -8410,2548 +8411,22 @@
               <w:rPr>
                 <w:rFonts w:ascii="Calibri" w:eastAsia="Times New Roman" w:hAnsi="Calibri" w:cs="Calibri"/>
                 <w:color w:val="000000"/>
-              </w:rPr>
-            </w:pPr>
-            <w:r>
-              <w:rPr>
-                <w:rFonts w:ascii="Calibri" w:eastAsia="Times New Roman" w:hAnsi="Calibri" w:cs="Calibri"/>
-                <w:color w:val="000000"/>
-              </w:rPr>
-              <w:t xml:space="preserve"> $                             -   </w:t>
-            </w:r>
-          </w:p>
-        </w:tc>
-      </w:tr>
-      <w:tr>
-        <w:trPr>
-          <w:trHeight w:val="300"/>
-        </w:trPr>
-        <w:tc>
-          <w:tcPr>
-            <w:tcW w:w="0" w:type="auto"/>
-            <w:tcBorders>
-              <w:top w:val="nil"/>
-              <w:left w:val="single" w:sz="8" w:space="0" w:color="auto"/>
-              <w:bottom w:val="single" w:sz="8" w:space="0" w:color="auto"/>
-              <w:right w:val="single" w:sz="8" w:space="0" w:color="auto"/>
-            </w:tcBorders>
-            <w:shd w:val="clear" w:color="auto" w:fill="auto"/>
-            <w:noWrap/>
-            <w:vAlign w:val="center"/>
-            <w:hideMark/>
-          </w:tcPr>
-          <w:p>
-            <w:pPr>
-              <w:spacing w:after="0" w:line="240" w:lineRule="auto"/>
-              <w:jc w:val="right"/>
-              <w:rPr>
-                <w:rFonts w:ascii="Calibri" w:eastAsia="Times New Roman" w:hAnsi="Calibri" w:cs="Calibri"/>
-                <w:color w:val="000000"/>
-              </w:rPr>
-            </w:pPr>
-            <w:r>
-              <w:rPr>
-                <w:rFonts w:ascii="Calibri" w:eastAsia="Times New Roman" w:hAnsi="Calibri" w:cs="Calibri"/>
-                <w:color w:val="000000"/>
-              </w:rPr>
-              <w:t>51</w:t>
-            </w:r>
-          </w:p>
-        </w:tc>
-        <w:tc>
-          <w:tcPr>
-            <w:tcW w:w="0" w:type="auto"/>
-            <w:tcBorders>
-              <w:top w:val="nil"/>
-              <w:left w:val="nil"/>
-              <w:bottom w:val="single" w:sz="8" w:space="0" w:color="auto"/>
-              <w:right w:val="single" w:sz="8" w:space="0" w:color="auto"/>
-            </w:tcBorders>
-            <w:shd w:val="clear" w:color="auto" w:fill="auto"/>
-            <w:vAlign w:val="center"/>
-            <w:hideMark/>
-          </w:tcPr>
-          <w:p>
-            <w:pPr>
-              <w:spacing w:after="0" w:line="240" w:lineRule="auto"/>
-              <w:jc w:val="center"/>
-              <w:rPr>
-                <w:rFonts w:ascii="Calibri" w:eastAsia="Times New Roman" w:hAnsi="Calibri" w:cs="Calibri"/>
-                <w:color w:val="000000"/>
-              </w:rPr>
-            </w:pPr>
-            <w:r>
-              <w:rPr>
-                <w:rFonts w:ascii="Calibri" w:eastAsia="Times New Roman" w:hAnsi="Calibri" w:cs="Calibri"/>
-                <w:color w:val="000000"/>
-              </w:rPr>
-              <w:t>Pelones deshidratados ***</w:t>
-            </w:r>
-          </w:p>
-        </w:tc>
-        <w:tc>
-          <w:tcPr>
-            <w:tcW w:w="0" w:type="auto"/>
-            <w:tcBorders>
-              <w:top w:val="nil"/>
-              <w:left w:val="nil"/>
-              <w:bottom w:val="single" w:sz="8" w:space="0" w:color="auto"/>
-              <w:right w:val="single" w:sz="8" w:space="0" w:color="auto"/>
-            </w:tcBorders>
-            <w:shd w:val="clear" w:color="auto" w:fill="auto"/>
-            <w:vAlign w:val="center"/>
-            <w:hideMark/>
-          </w:tcPr>
-          <w:p>
-            <w:pPr>
-              <w:spacing w:after="0" w:line="240" w:lineRule="auto"/>
-              <w:jc w:val="center"/>
-              <w:rPr>
-                <w:rFonts w:ascii="Calibri" w:eastAsia="Times New Roman" w:hAnsi="Calibri" w:cs="Calibri"/>
-                <w:color w:val="000000"/>
-              </w:rPr>
-            </w:pPr>
-            <w:r>
-              <w:rPr>
-                <w:rFonts w:ascii="Calibri" w:eastAsia="Times New Roman" w:hAnsi="Calibri" w:cs="Calibri"/>
-                <w:color w:val="000000"/>
-              </w:rPr>
-              <w:t>Kg.</w:t>
-            </w:r>
-          </w:p>
-        </w:tc>
-        <w:tc>
-          <w:tcPr>
-            <w:tcW w:w="0" w:type="auto"/>
-            <w:tcBorders>
-              <w:top w:val="nil"/>
-              <w:left w:val="single" w:sz="4" w:space="0" w:color="auto"/>
-              <w:bottom w:val="single" w:sz="4" w:space="0" w:color="auto"/>
-              <w:right w:val="single" w:sz="4" w:space="0" w:color="auto"/>
-            </w:tcBorders>
-            <w:shd w:val="clear" w:color="auto" w:fill="auto"/>
-            <w:noWrap/>
-            <w:vAlign w:val="bottom"/>
-            <w:hideMark/>
-          </w:tcPr>
-          <w:p>
-            <w:pPr>
-              <w:spacing w:after="0" w:line="240" w:lineRule="auto"/>
-              <w:rPr>
-                <w:rFonts w:ascii="Calibri" w:eastAsia="Times New Roman" w:hAnsi="Calibri" w:cs="Calibri"/>
-                <w:color w:val="000000"/>
-              </w:rPr>
-            </w:pPr>
-            <w:r>
-              <w:rPr>
-                <w:rFonts w:ascii="Calibri" w:eastAsia="Times New Roman" w:hAnsi="Calibri" w:cs="Calibri"/>
-                <w:color w:val="000000"/>
-              </w:rPr>
-              <w:t xml:space="preserve"> $                             -   </w:t>
-            </w:r>
-          </w:p>
-        </w:tc>
-      </w:tr>
-      <w:tr>
-        <w:trPr>
-          <w:trHeight w:val="300"/>
-        </w:trPr>
-        <w:tc>
-          <w:tcPr>
-            <w:tcW w:w="0" w:type="auto"/>
-            <w:tcBorders>
-              <w:top w:val="nil"/>
-              <w:left w:val="single" w:sz="8" w:space="0" w:color="auto"/>
-              <w:bottom w:val="single" w:sz="8" w:space="0" w:color="auto"/>
-              <w:right w:val="single" w:sz="8" w:space="0" w:color="auto"/>
-            </w:tcBorders>
-            <w:shd w:val="clear" w:color="auto" w:fill="auto"/>
-            <w:noWrap/>
-            <w:vAlign w:val="center"/>
-            <w:hideMark/>
-          </w:tcPr>
-          <w:p>
-            <w:pPr>
-              <w:spacing w:after="0" w:line="240" w:lineRule="auto"/>
-              <w:jc w:val="right"/>
-              <w:rPr>
-                <w:rFonts w:ascii="Calibri" w:eastAsia="Times New Roman" w:hAnsi="Calibri" w:cs="Calibri"/>
-                <w:color w:val="000000"/>
-              </w:rPr>
-            </w:pPr>
-            <w:r>
-              <w:rPr>
-                <w:rFonts w:ascii="Calibri" w:eastAsia="Times New Roman" w:hAnsi="Calibri" w:cs="Calibri"/>
-                <w:color w:val="000000"/>
-              </w:rPr>
-              <w:t>52</w:t>
-            </w:r>
-          </w:p>
-        </w:tc>
-        <w:tc>
-          <w:tcPr>
-            <w:tcW w:w="0" w:type="auto"/>
-            <w:tcBorders>
-              <w:top w:val="nil"/>
-              <w:left w:val="nil"/>
-              <w:bottom w:val="single" w:sz="8" w:space="0" w:color="auto"/>
-              <w:right w:val="single" w:sz="8" w:space="0" w:color="auto"/>
-            </w:tcBorders>
-            <w:shd w:val="clear" w:color="auto" w:fill="auto"/>
-            <w:vAlign w:val="center"/>
-            <w:hideMark/>
-          </w:tcPr>
-          <w:p>
-            <w:pPr>
-              <w:spacing w:after="0" w:line="240" w:lineRule="auto"/>
-              <w:jc w:val="center"/>
-              <w:rPr>
-                <w:rFonts w:ascii="Calibri" w:eastAsia="Times New Roman" w:hAnsi="Calibri" w:cs="Calibri"/>
-                <w:color w:val="000000"/>
-              </w:rPr>
-            </w:pPr>
-            <w:r>
-              <w:rPr>
-                <w:rFonts w:ascii="Calibri" w:eastAsia="Times New Roman" w:hAnsi="Calibri" w:cs="Calibri"/>
-                <w:color w:val="000000"/>
-              </w:rPr>
-              <w:t>Dulce de batata ***</w:t>
-            </w:r>
-          </w:p>
-        </w:tc>
-        <w:tc>
-          <w:tcPr>
-            <w:tcW w:w="0" w:type="auto"/>
-            <w:tcBorders>
-              <w:top w:val="nil"/>
-              <w:left w:val="nil"/>
-              <w:bottom w:val="single" w:sz="8" w:space="0" w:color="auto"/>
-              <w:right w:val="single" w:sz="8" w:space="0" w:color="auto"/>
-            </w:tcBorders>
-            <w:shd w:val="clear" w:color="auto" w:fill="auto"/>
-            <w:vAlign w:val="center"/>
-            <w:hideMark/>
-          </w:tcPr>
-          <w:p>
-            <w:pPr>
-              <w:spacing w:after="0" w:line="240" w:lineRule="auto"/>
-              <w:jc w:val="center"/>
-              <w:rPr>
-                <w:rFonts w:ascii="Calibri" w:eastAsia="Times New Roman" w:hAnsi="Calibri" w:cs="Calibri"/>
-                <w:color w:val="000000"/>
-              </w:rPr>
-            </w:pPr>
-            <w:r>
-              <w:rPr>
-                <w:rFonts w:ascii="Calibri" w:eastAsia="Times New Roman" w:hAnsi="Calibri" w:cs="Calibri"/>
-                <w:color w:val="000000"/>
-              </w:rPr>
-              <w:t>Kg.</w:t>
-            </w:r>
-          </w:p>
-        </w:tc>
-        <w:tc>
-          <w:tcPr>
-            <w:tcW w:w="0" w:type="auto"/>
-            <w:tcBorders>
-              <w:top w:val="nil"/>
-              <w:left w:val="single" w:sz="4" w:space="0" w:color="auto"/>
-              <w:bottom w:val="single" w:sz="4" w:space="0" w:color="auto"/>
-              <w:right w:val="single" w:sz="4" w:space="0" w:color="auto"/>
-            </w:tcBorders>
-            <w:shd w:val="clear" w:color="auto" w:fill="auto"/>
-            <w:noWrap/>
-            <w:vAlign w:val="bottom"/>
-            <w:hideMark/>
-          </w:tcPr>
-          <w:p>
-            <w:pPr>
-              <w:spacing w:after="0" w:line="240" w:lineRule="auto"/>
-              <w:rPr>
-                <w:rFonts w:ascii="Calibri" w:eastAsia="Times New Roman" w:hAnsi="Calibri" w:cs="Calibri"/>
-                <w:color w:val="000000"/>
-              </w:rPr>
-            </w:pPr>
-            <w:r>
-              <w:rPr>
-                <w:rFonts w:ascii="Calibri" w:eastAsia="Times New Roman" w:hAnsi="Calibri" w:cs="Calibri"/>
-                <w:color w:val="000000"/>
-              </w:rPr>
-              <w:t xml:space="preserve"> $                             -   </w:t>
-            </w:r>
-          </w:p>
-        </w:tc>
-      </w:tr>
-      <w:tr>
-        <w:trPr>
-          <w:trHeight w:val="300"/>
-        </w:trPr>
-        <w:tc>
-          <w:tcPr>
-            <w:tcW w:w="0" w:type="auto"/>
-            <w:tcBorders>
-              <w:top w:val="nil"/>
-              <w:left w:val="single" w:sz="8" w:space="0" w:color="auto"/>
-              <w:bottom w:val="single" w:sz="8" w:space="0" w:color="auto"/>
-              <w:right w:val="single" w:sz="8" w:space="0" w:color="auto"/>
-            </w:tcBorders>
-            <w:shd w:val="clear" w:color="auto" w:fill="auto"/>
-            <w:noWrap/>
-            <w:vAlign w:val="center"/>
-            <w:hideMark/>
-          </w:tcPr>
-          <w:p>
-            <w:pPr>
-              <w:spacing w:after="0" w:line="240" w:lineRule="auto"/>
-              <w:jc w:val="right"/>
-              <w:rPr>
-                <w:rFonts w:ascii="Calibri" w:eastAsia="Times New Roman" w:hAnsi="Calibri" w:cs="Calibri"/>
-                <w:color w:val="000000"/>
-              </w:rPr>
-            </w:pPr>
-            <w:r>
-              <w:rPr>
-                <w:rFonts w:ascii="Calibri" w:eastAsia="Times New Roman" w:hAnsi="Calibri" w:cs="Calibri"/>
-                <w:color w:val="000000"/>
-              </w:rPr>
-              <w:t>53</w:t>
-            </w:r>
-          </w:p>
-        </w:tc>
-        <w:tc>
-          <w:tcPr>
-            <w:tcW w:w="0" w:type="auto"/>
-            <w:tcBorders>
-              <w:top w:val="nil"/>
-              <w:left w:val="nil"/>
-              <w:bottom w:val="single" w:sz="8" w:space="0" w:color="auto"/>
-              <w:right w:val="single" w:sz="8" w:space="0" w:color="auto"/>
-            </w:tcBorders>
-            <w:shd w:val="clear" w:color="auto" w:fill="auto"/>
-            <w:vAlign w:val="center"/>
-            <w:hideMark/>
-          </w:tcPr>
-          <w:p>
-            <w:pPr>
-              <w:spacing w:after="0" w:line="240" w:lineRule="auto"/>
-              <w:jc w:val="center"/>
-              <w:rPr>
-                <w:rFonts w:ascii="Calibri" w:eastAsia="Times New Roman" w:hAnsi="Calibri" w:cs="Calibri"/>
-                <w:color w:val="000000"/>
-              </w:rPr>
-            </w:pPr>
-            <w:r>
-              <w:rPr>
-                <w:rFonts w:ascii="Calibri" w:eastAsia="Times New Roman" w:hAnsi="Calibri" w:cs="Calibri"/>
-                <w:color w:val="000000"/>
-              </w:rPr>
-              <w:t>Durazno al natural ***</w:t>
-            </w:r>
-          </w:p>
-        </w:tc>
-        <w:tc>
-          <w:tcPr>
-            <w:tcW w:w="0" w:type="auto"/>
-            <w:tcBorders>
-              <w:top w:val="nil"/>
-              <w:left w:val="nil"/>
-              <w:bottom w:val="single" w:sz="8" w:space="0" w:color="auto"/>
-              <w:right w:val="single" w:sz="8" w:space="0" w:color="auto"/>
-            </w:tcBorders>
-            <w:shd w:val="clear" w:color="auto" w:fill="auto"/>
-            <w:vAlign w:val="center"/>
-            <w:hideMark/>
-          </w:tcPr>
-          <w:p>
-            <w:pPr>
-              <w:spacing w:after="0" w:line="240" w:lineRule="auto"/>
-              <w:jc w:val="center"/>
-              <w:rPr>
-                <w:rFonts w:ascii="Calibri" w:eastAsia="Times New Roman" w:hAnsi="Calibri" w:cs="Calibri"/>
-                <w:color w:val="000000"/>
-              </w:rPr>
-            </w:pPr>
-            <w:r>
-              <w:rPr>
-                <w:rFonts w:ascii="Calibri" w:eastAsia="Times New Roman" w:hAnsi="Calibri" w:cs="Calibri"/>
-                <w:color w:val="000000"/>
-              </w:rPr>
-              <w:t>Lata en mitades x 820 gr.</w:t>
-            </w:r>
-          </w:p>
-        </w:tc>
-        <w:tc>
-          <w:tcPr>
-            <w:tcW w:w="0" w:type="auto"/>
-            <w:tcBorders>
-              <w:top w:val="nil"/>
-              <w:left w:val="single" w:sz="4" w:space="0" w:color="auto"/>
-              <w:bottom w:val="single" w:sz="4" w:space="0" w:color="auto"/>
-              <w:right w:val="single" w:sz="4" w:space="0" w:color="auto"/>
-            </w:tcBorders>
-            <w:shd w:val="clear" w:color="auto" w:fill="auto"/>
-            <w:noWrap/>
-            <w:vAlign w:val="bottom"/>
-            <w:hideMark/>
-          </w:tcPr>
-          <w:p>
-            <w:pPr>
-              <w:spacing w:after="0" w:line="240" w:lineRule="auto"/>
-              <w:rPr>
-                <w:rFonts w:ascii="Calibri" w:eastAsia="Times New Roman" w:hAnsi="Calibri" w:cs="Calibri"/>
-                <w:color w:val="000000"/>
-              </w:rPr>
-            </w:pPr>
-            <w:r>
-              <w:rPr>
-                <w:rFonts w:ascii="Calibri" w:eastAsia="Times New Roman" w:hAnsi="Calibri" w:cs="Calibri"/>
-                <w:color w:val="000000"/>
-              </w:rPr>
-              <w:t xml:space="preserve"> $                             -   </w:t>
-            </w:r>
-          </w:p>
-        </w:tc>
-      </w:tr>
-      <w:tr>
-        <w:trPr>
-          <w:trHeight w:val="300"/>
-        </w:trPr>
-        <w:tc>
-          <w:tcPr>
-            <w:tcW w:w="0" w:type="auto"/>
-            <w:tcBorders>
-              <w:top w:val="nil"/>
-              <w:left w:val="single" w:sz="8" w:space="0" w:color="auto"/>
-              <w:bottom w:val="single" w:sz="8" w:space="0" w:color="auto"/>
-              <w:right w:val="single" w:sz="8" w:space="0" w:color="auto"/>
-            </w:tcBorders>
-            <w:shd w:val="clear" w:color="auto" w:fill="auto"/>
-            <w:noWrap/>
-            <w:vAlign w:val="center"/>
-            <w:hideMark/>
-          </w:tcPr>
-          <w:p>
-            <w:pPr>
-              <w:spacing w:after="0" w:line="240" w:lineRule="auto"/>
-              <w:jc w:val="right"/>
-              <w:rPr>
-                <w:rFonts w:ascii="Calibri" w:eastAsia="Times New Roman" w:hAnsi="Calibri" w:cs="Calibri"/>
-                <w:color w:val="000000"/>
-              </w:rPr>
-            </w:pPr>
-            <w:r>
-              <w:rPr>
-                <w:rFonts w:ascii="Calibri" w:eastAsia="Times New Roman" w:hAnsi="Calibri" w:cs="Calibri"/>
-                <w:color w:val="000000"/>
-              </w:rPr>
-              <w:t>54</w:t>
-            </w:r>
-          </w:p>
-        </w:tc>
-        <w:tc>
-          <w:tcPr>
-            <w:tcW w:w="0" w:type="auto"/>
-            <w:tcBorders>
-              <w:top w:val="nil"/>
-              <w:left w:val="nil"/>
-              <w:bottom w:val="single" w:sz="8" w:space="0" w:color="auto"/>
-              <w:right w:val="single" w:sz="8" w:space="0" w:color="auto"/>
-            </w:tcBorders>
-            <w:shd w:val="clear" w:color="auto" w:fill="auto"/>
-            <w:vAlign w:val="center"/>
-            <w:hideMark/>
-          </w:tcPr>
-          <w:p>
-            <w:pPr>
-              <w:spacing w:after="0" w:line="240" w:lineRule="auto"/>
-              <w:jc w:val="center"/>
-              <w:rPr>
-                <w:rFonts w:ascii="Calibri" w:eastAsia="Times New Roman" w:hAnsi="Calibri" w:cs="Calibri"/>
-                <w:color w:val="000000"/>
-              </w:rPr>
-            </w:pPr>
-            <w:r>
-              <w:rPr>
-                <w:rFonts w:ascii="Calibri" w:eastAsia="Times New Roman" w:hAnsi="Calibri" w:cs="Calibri"/>
-                <w:color w:val="000000"/>
-              </w:rPr>
-              <w:t>Dulce de leche ***</w:t>
-            </w:r>
-          </w:p>
-        </w:tc>
-        <w:tc>
-          <w:tcPr>
-            <w:tcW w:w="0" w:type="auto"/>
-            <w:tcBorders>
-              <w:top w:val="nil"/>
-              <w:left w:val="nil"/>
-              <w:bottom w:val="single" w:sz="8" w:space="0" w:color="auto"/>
-              <w:right w:val="single" w:sz="8" w:space="0" w:color="auto"/>
-            </w:tcBorders>
-            <w:shd w:val="clear" w:color="auto" w:fill="auto"/>
-            <w:vAlign w:val="center"/>
-            <w:hideMark/>
-          </w:tcPr>
-          <w:p>
-            <w:pPr>
-              <w:spacing w:after="0" w:line="240" w:lineRule="auto"/>
-              <w:jc w:val="center"/>
-              <w:rPr>
-                <w:rFonts w:ascii="Calibri" w:eastAsia="Times New Roman" w:hAnsi="Calibri" w:cs="Calibri"/>
-                <w:color w:val="000000"/>
-              </w:rPr>
-            </w:pPr>
-            <w:r>
-              <w:rPr>
-                <w:rFonts w:ascii="Calibri" w:eastAsia="Times New Roman" w:hAnsi="Calibri" w:cs="Calibri"/>
-                <w:color w:val="000000"/>
-              </w:rPr>
-              <w:t>Pote x 400 gr.</w:t>
-            </w:r>
-          </w:p>
-        </w:tc>
-        <w:tc>
-          <w:tcPr>
-            <w:tcW w:w="0" w:type="auto"/>
-            <w:tcBorders>
-              <w:top w:val="nil"/>
-              <w:left w:val="single" w:sz="4" w:space="0" w:color="auto"/>
-              <w:bottom w:val="single" w:sz="4" w:space="0" w:color="auto"/>
-              <w:right w:val="single" w:sz="4" w:space="0" w:color="auto"/>
-            </w:tcBorders>
-            <w:shd w:val="clear" w:color="auto" w:fill="auto"/>
-            <w:noWrap/>
-            <w:vAlign w:val="bottom"/>
-            <w:hideMark/>
-          </w:tcPr>
-          <w:p>
-            <w:pPr>
-              <w:spacing w:after="0" w:line="240" w:lineRule="auto"/>
-              <w:rPr>
-                <w:rFonts w:ascii="Calibri" w:eastAsia="Times New Roman" w:hAnsi="Calibri" w:cs="Calibri"/>
-                <w:color w:val="000000"/>
-              </w:rPr>
-            </w:pPr>
-            <w:r>
-              <w:rPr>
-                <w:rFonts w:ascii="Calibri" w:eastAsia="Times New Roman" w:hAnsi="Calibri" w:cs="Calibri"/>
-                <w:color w:val="000000"/>
-              </w:rPr>
-              <w:t xml:space="preserve"> $                             -   </w:t>
-            </w:r>
-          </w:p>
-        </w:tc>
-      </w:tr>
-      <w:tr>
-        <w:trPr>
-          <w:trHeight w:val="300"/>
-        </w:trPr>
-        <w:tc>
-          <w:tcPr>
-            <w:tcW w:w="0" w:type="auto"/>
-            <w:tcBorders>
-              <w:top w:val="nil"/>
-              <w:left w:val="single" w:sz="8" w:space="0" w:color="auto"/>
-              <w:bottom w:val="single" w:sz="8" w:space="0" w:color="auto"/>
-              <w:right w:val="single" w:sz="8" w:space="0" w:color="auto"/>
-            </w:tcBorders>
-            <w:shd w:val="clear" w:color="auto" w:fill="auto"/>
-            <w:noWrap/>
-            <w:vAlign w:val="center"/>
-            <w:hideMark/>
-          </w:tcPr>
-          <w:p>
-            <w:pPr>
-              <w:spacing w:after="0" w:line="240" w:lineRule="auto"/>
-              <w:jc w:val="right"/>
-              <w:rPr>
-                <w:rFonts w:ascii="Calibri" w:eastAsia="Times New Roman" w:hAnsi="Calibri" w:cs="Calibri"/>
-                <w:color w:val="000000"/>
-              </w:rPr>
-            </w:pPr>
-            <w:r>
-              <w:rPr>
-                <w:rFonts w:ascii="Calibri" w:eastAsia="Times New Roman" w:hAnsi="Calibri" w:cs="Calibri"/>
-                <w:color w:val="000000"/>
-              </w:rPr>
-              <w:t>55</w:t>
-            </w:r>
-          </w:p>
-        </w:tc>
-        <w:tc>
-          <w:tcPr>
-            <w:tcW w:w="0" w:type="auto"/>
-            <w:tcBorders>
-              <w:top w:val="nil"/>
-              <w:left w:val="nil"/>
-              <w:bottom w:val="single" w:sz="8" w:space="0" w:color="auto"/>
-              <w:right w:val="single" w:sz="8" w:space="0" w:color="auto"/>
-            </w:tcBorders>
-            <w:shd w:val="clear" w:color="auto" w:fill="auto"/>
-            <w:vAlign w:val="center"/>
-            <w:hideMark/>
-          </w:tcPr>
-          <w:p>
-            <w:pPr>
-              <w:spacing w:after="0" w:line="240" w:lineRule="auto"/>
-              <w:jc w:val="center"/>
-              <w:rPr>
-                <w:rFonts w:ascii="Calibri" w:eastAsia="Times New Roman" w:hAnsi="Calibri" w:cs="Calibri"/>
-                <w:color w:val="000000"/>
-              </w:rPr>
-            </w:pPr>
-            <w:r>
-              <w:rPr>
-                <w:rFonts w:ascii="Calibri" w:eastAsia="Times New Roman" w:hAnsi="Calibri" w:cs="Calibri"/>
-                <w:color w:val="000000"/>
-              </w:rPr>
-              <w:t>Mermelada ***</w:t>
-            </w:r>
-          </w:p>
-        </w:tc>
-        <w:tc>
-          <w:tcPr>
-            <w:tcW w:w="0" w:type="auto"/>
-            <w:tcBorders>
-              <w:top w:val="nil"/>
-              <w:left w:val="nil"/>
-              <w:bottom w:val="single" w:sz="8" w:space="0" w:color="auto"/>
-              <w:right w:val="single" w:sz="8" w:space="0" w:color="auto"/>
-            </w:tcBorders>
-            <w:shd w:val="clear" w:color="auto" w:fill="auto"/>
-            <w:vAlign w:val="center"/>
-            <w:hideMark/>
-          </w:tcPr>
-          <w:p>
-            <w:pPr>
-              <w:spacing w:after="0" w:line="240" w:lineRule="auto"/>
-              <w:jc w:val="center"/>
-              <w:rPr>
-                <w:rFonts w:ascii="Calibri" w:eastAsia="Times New Roman" w:hAnsi="Calibri" w:cs="Calibri"/>
-                <w:color w:val="000000"/>
-              </w:rPr>
-            </w:pPr>
-            <w:r>
-              <w:rPr>
-                <w:rFonts w:ascii="Calibri" w:eastAsia="Times New Roman" w:hAnsi="Calibri" w:cs="Calibri"/>
-                <w:color w:val="000000"/>
-              </w:rPr>
-              <w:t>Pote x 500 gr.</w:t>
-            </w:r>
-          </w:p>
-        </w:tc>
-        <w:tc>
-          <w:tcPr>
-            <w:tcW w:w="0" w:type="auto"/>
-            <w:tcBorders>
-              <w:top w:val="nil"/>
-              <w:left w:val="single" w:sz="4" w:space="0" w:color="auto"/>
-              <w:bottom w:val="single" w:sz="4" w:space="0" w:color="auto"/>
-              <w:right w:val="single" w:sz="4" w:space="0" w:color="auto"/>
-            </w:tcBorders>
-            <w:shd w:val="clear" w:color="auto" w:fill="auto"/>
-            <w:noWrap/>
-            <w:vAlign w:val="bottom"/>
-            <w:hideMark/>
-          </w:tcPr>
-          <w:p>
-            <w:pPr>
-              <w:spacing w:after="0" w:line="240" w:lineRule="auto"/>
-              <w:rPr>
-                <w:rFonts w:ascii="Calibri" w:eastAsia="Times New Roman" w:hAnsi="Calibri" w:cs="Calibri"/>
-                <w:color w:val="000000"/>
-              </w:rPr>
-            </w:pPr>
-            <w:r>
-              <w:rPr>
-                <w:rFonts w:ascii="Calibri" w:eastAsia="Times New Roman" w:hAnsi="Calibri" w:cs="Calibri"/>
-                <w:color w:val="000000"/>
-              </w:rPr>
-              <w:t xml:space="preserve"> $                             -   </w:t>
-            </w:r>
-          </w:p>
-        </w:tc>
-      </w:tr>
-      <w:tr>
-        <w:trPr>
-          <w:trHeight w:val="300"/>
-        </w:trPr>
-        <w:tc>
-          <w:tcPr>
-            <w:tcW w:w="0" w:type="auto"/>
-            <w:tcBorders>
-              <w:top w:val="nil"/>
-              <w:left w:val="single" w:sz="8" w:space="0" w:color="auto"/>
-              <w:bottom w:val="single" w:sz="8" w:space="0" w:color="auto"/>
-              <w:right w:val="single" w:sz="8" w:space="0" w:color="auto"/>
-            </w:tcBorders>
-            <w:shd w:val="clear" w:color="auto" w:fill="auto"/>
-            <w:noWrap/>
-            <w:vAlign w:val="center"/>
-            <w:hideMark/>
-          </w:tcPr>
-          <w:p>
-            <w:pPr>
-              <w:spacing w:after="0" w:line="240" w:lineRule="auto"/>
-              <w:jc w:val="right"/>
-              <w:rPr>
-                <w:rFonts w:ascii="Calibri" w:eastAsia="Times New Roman" w:hAnsi="Calibri" w:cs="Calibri"/>
-                <w:color w:val="000000"/>
-              </w:rPr>
-            </w:pPr>
-            <w:r>
-              <w:rPr>
-                <w:rFonts w:ascii="Calibri" w:eastAsia="Times New Roman" w:hAnsi="Calibri" w:cs="Calibri"/>
-                <w:color w:val="000000"/>
-              </w:rPr>
-              <w:t>56</w:t>
-            </w:r>
-          </w:p>
-        </w:tc>
-        <w:tc>
-          <w:tcPr>
-            <w:tcW w:w="0" w:type="auto"/>
-            <w:tcBorders>
-              <w:top w:val="nil"/>
-              <w:left w:val="nil"/>
-              <w:bottom w:val="single" w:sz="8" w:space="0" w:color="auto"/>
-              <w:right w:val="single" w:sz="8" w:space="0" w:color="auto"/>
-            </w:tcBorders>
-            <w:shd w:val="clear" w:color="auto" w:fill="auto"/>
-            <w:vAlign w:val="center"/>
-            <w:hideMark/>
-          </w:tcPr>
-          <w:p>
-            <w:pPr>
-              <w:spacing w:after="0" w:line="240" w:lineRule="auto"/>
-              <w:jc w:val="center"/>
-              <w:rPr>
-                <w:rFonts w:ascii="Calibri" w:eastAsia="Times New Roman" w:hAnsi="Calibri" w:cs="Calibri"/>
-                <w:color w:val="000000"/>
-              </w:rPr>
-            </w:pPr>
-            <w:r>
-              <w:rPr>
-                <w:rFonts w:ascii="Calibri" w:eastAsia="Times New Roman" w:hAnsi="Calibri" w:cs="Calibri"/>
-                <w:color w:val="000000"/>
-              </w:rPr>
-              <w:t>Edulcorante ***</w:t>
-            </w:r>
-          </w:p>
-        </w:tc>
-        <w:tc>
-          <w:tcPr>
-            <w:tcW w:w="0" w:type="auto"/>
-            <w:tcBorders>
-              <w:top w:val="nil"/>
-              <w:left w:val="nil"/>
-              <w:bottom w:val="single" w:sz="8" w:space="0" w:color="auto"/>
-              <w:right w:val="single" w:sz="8" w:space="0" w:color="auto"/>
-            </w:tcBorders>
-            <w:shd w:val="clear" w:color="auto" w:fill="auto"/>
-            <w:vAlign w:val="center"/>
-            <w:hideMark/>
-          </w:tcPr>
-          <w:p>
-            <w:pPr>
-              <w:spacing w:after="0" w:line="240" w:lineRule="auto"/>
-              <w:jc w:val="center"/>
-              <w:rPr>
-                <w:rFonts w:ascii="Calibri" w:eastAsia="Times New Roman" w:hAnsi="Calibri" w:cs="Calibri"/>
-                <w:color w:val="000000"/>
-              </w:rPr>
-            </w:pPr>
-            <w:r>
-              <w:rPr>
-                <w:rFonts w:ascii="Calibri" w:eastAsia="Times New Roman" w:hAnsi="Calibri" w:cs="Calibri"/>
-                <w:color w:val="000000"/>
-              </w:rPr>
-              <w:t>Botella x 400 c.c.</w:t>
-            </w:r>
-          </w:p>
-        </w:tc>
-        <w:tc>
-          <w:tcPr>
-            <w:tcW w:w="0" w:type="auto"/>
-            <w:tcBorders>
-              <w:top w:val="nil"/>
-              <w:left w:val="single" w:sz="4" w:space="0" w:color="auto"/>
-              <w:bottom w:val="single" w:sz="4" w:space="0" w:color="auto"/>
-              <w:right w:val="single" w:sz="4" w:space="0" w:color="auto"/>
-            </w:tcBorders>
-            <w:shd w:val="clear" w:color="auto" w:fill="auto"/>
-            <w:noWrap/>
-            <w:vAlign w:val="bottom"/>
-            <w:hideMark/>
-          </w:tcPr>
-          <w:p>
-            <w:pPr>
-              <w:spacing w:after="0" w:line="240" w:lineRule="auto"/>
-              <w:rPr>
-                <w:rFonts w:ascii="Calibri" w:eastAsia="Times New Roman" w:hAnsi="Calibri" w:cs="Calibri"/>
-                <w:color w:val="000000"/>
-              </w:rPr>
-            </w:pPr>
-            <w:r>
-              <w:rPr>
-                <w:rFonts w:ascii="Calibri" w:eastAsia="Times New Roman" w:hAnsi="Calibri" w:cs="Calibri"/>
-                <w:color w:val="000000"/>
-              </w:rPr>
-              <w:t xml:space="preserve"> $                             -   </w:t>
-            </w:r>
-          </w:p>
-        </w:tc>
-      </w:tr>
-      <w:tr>
-        <w:trPr>
-          <w:trHeight w:val="300"/>
-        </w:trPr>
-        <w:tc>
-          <w:tcPr>
-            <w:tcW w:w="0" w:type="auto"/>
-            <w:tcBorders>
-              <w:top w:val="nil"/>
-              <w:left w:val="single" w:sz="8" w:space="0" w:color="auto"/>
-              <w:bottom w:val="single" w:sz="8" w:space="0" w:color="auto"/>
-              <w:right w:val="single" w:sz="8" w:space="0" w:color="auto"/>
-            </w:tcBorders>
-            <w:shd w:val="clear" w:color="auto" w:fill="auto"/>
-            <w:noWrap/>
-            <w:vAlign w:val="center"/>
-            <w:hideMark/>
-          </w:tcPr>
-          <w:p>
-            <w:pPr>
-              <w:spacing w:after="0" w:line="240" w:lineRule="auto"/>
-              <w:jc w:val="right"/>
-              <w:rPr>
-                <w:rFonts w:ascii="Calibri" w:eastAsia="Times New Roman" w:hAnsi="Calibri" w:cs="Calibri"/>
-                <w:color w:val="000000"/>
-              </w:rPr>
-            </w:pPr>
-            <w:r>
-              <w:rPr>
-                <w:rFonts w:ascii="Calibri" w:eastAsia="Times New Roman" w:hAnsi="Calibri" w:cs="Calibri"/>
-                <w:color w:val="000000"/>
-              </w:rPr>
-              <w:t>57</w:t>
-            </w:r>
-          </w:p>
-        </w:tc>
-        <w:tc>
-          <w:tcPr>
-            <w:tcW w:w="0" w:type="auto"/>
-            <w:tcBorders>
-              <w:top w:val="nil"/>
-              <w:left w:val="nil"/>
-              <w:bottom w:val="single" w:sz="8" w:space="0" w:color="auto"/>
-              <w:right w:val="single" w:sz="8" w:space="0" w:color="auto"/>
-            </w:tcBorders>
-            <w:shd w:val="clear" w:color="auto" w:fill="auto"/>
-            <w:vAlign w:val="center"/>
-            <w:hideMark/>
-          </w:tcPr>
-          <w:p>
-            <w:pPr>
-              <w:spacing w:after="0" w:line="240" w:lineRule="auto"/>
-              <w:jc w:val="center"/>
-              <w:rPr>
-                <w:rFonts w:ascii="Calibri" w:eastAsia="Times New Roman" w:hAnsi="Calibri" w:cs="Calibri"/>
-                <w:color w:val="000000"/>
-              </w:rPr>
-            </w:pPr>
-            <w:r>
-              <w:rPr>
-                <w:rFonts w:ascii="Calibri" w:eastAsia="Times New Roman" w:hAnsi="Calibri" w:cs="Calibri"/>
-                <w:color w:val="000000"/>
-              </w:rPr>
-              <w:t>Harina Leudante ***</w:t>
-            </w:r>
-          </w:p>
-        </w:tc>
-        <w:tc>
-          <w:tcPr>
-            <w:tcW w:w="0" w:type="auto"/>
-            <w:tcBorders>
-              <w:top w:val="nil"/>
-              <w:left w:val="nil"/>
-              <w:bottom w:val="single" w:sz="8" w:space="0" w:color="auto"/>
-              <w:right w:val="single" w:sz="8" w:space="0" w:color="auto"/>
-            </w:tcBorders>
-            <w:shd w:val="clear" w:color="auto" w:fill="auto"/>
-            <w:vAlign w:val="center"/>
-            <w:hideMark/>
-          </w:tcPr>
-          <w:p>
-            <w:pPr>
-              <w:spacing w:after="0" w:line="240" w:lineRule="auto"/>
-              <w:jc w:val="center"/>
-              <w:rPr>
-                <w:rFonts w:ascii="Calibri" w:eastAsia="Times New Roman" w:hAnsi="Calibri" w:cs="Calibri"/>
-                <w:color w:val="000000"/>
-              </w:rPr>
-            </w:pPr>
-            <w:r>
-              <w:rPr>
-                <w:rFonts w:ascii="Calibri" w:eastAsia="Times New Roman" w:hAnsi="Calibri" w:cs="Calibri"/>
-                <w:color w:val="000000"/>
-              </w:rPr>
-              <w:t>Paquete x 1 Kg.</w:t>
-            </w:r>
-          </w:p>
-        </w:tc>
-        <w:tc>
-          <w:tcPr>
-            <w:tcW w:w="0" w:type="auto"/>
-            <w:tcBorders>
-              <w:top w:val="nil"/>
-              <w:left w:val="single" w:sz="4" w:space="0" w:color="auto"/>
-              <w:bottom w:val="single" w:sz="4" w:space="0" w:color="auto"/>
-              <w:right w:val="single" w:sz="4" w:space="0" w:color="auto"/>
-            </w:tcBorders>
-            <w:shd w:val="clear" w:color="auto" w:fill="auto"/>
-            <w:noWrap/>
-            <w:vAlign w:val="bottom"/>
-            <w:hideMark/>
-          </w:tcPr>
-          <w:p>
-            <w:pPr>
-              <w:spacing w:after="0" w:line="240" w:lineRule="auto"/>
-              <w:rPr>
-                <w:rFonts w:ascii="Calibri" w:eastAsia="Times New Roman" w:hAnsi="Calibri" w:cs="Calibri"/>
-                <w:color w:val="000000"/>
-              </w:rPr>
-            </w:pPr>
-            <w:r>
-              <w:rPr>
-                <w:rFonts w:ascii="Calibri" w:eastAsia="Times New Roman" w:hAnsi="Calibri" w:cs="Calibri"/>
-                <w:color w:val="000000"/>
-              </w:rPr>
-              <w:t xml:space="preserve"> $                             -   </w:t>
-            </w:r>
-          </w:p>
-        </w:tc>
-      </w:tr>
-      <w:tr>
-        <w:trPr>
-          <w:trHeight w:val="300"/>
-        </w:trPr>
-        <w:tc>
-          <w:tcPr>
-            <w:tcW w:w="0" w:type="auto"/>
-            <w:tcBorders>
-              <w:top w:val="nil"/>
-              <w:left w:val="single" w:sz="8" w:space="0" w:color="auto"/>
-              <w:bottom w:val="single" w:sz="8" w:space="0" w:color="auto"/>
-              <w:right w:val="single" w:sz="8" w:space="0" w:color="auto"/>
-            </w:tcBorders>
-            <w:shd w:val="clear" w:color="auto" w:fill="auto"/>
-            <w:noWrap/>
-            <w:vAlign w:val="center"/>
-            <w:hideMark/>
-          </w:tcPr>
-          <w:p>
-            <w:pPr>
-              <w:spacing w:after="0" w:line="240" w:lineRule="auto"/>
-              <w:jc w:val="right"/>
-              <w:rPr>
-                <w:rFonts w:ascii="Calibri" w:eastAsia="Times New Roman" w:hAnsi="Calibri" w:cs="Calibri"/>
-                <w:color w:val="000000"/>
-              </w:rPr>
-            </w:pPr>
-            <w:r>
-              <w:rPr>
-                <w:rFonts w:ascii="Calibri" w:eastAsia="Times New Roman" w:hAnsi="Calibri" w:cs="Calibri"/>
-                <w:color w:val="000000"/>
-              </w:rPr>
-              <w:t>58</w:t>
-            </w:r>
-          </w:p>
-        </w:tc>
-        <w:tc>
-          <w:tcPr>
-            <w:tcW w:w="0" w:type="auto"/>
-            <w:tcBorders>
-              <w:top w:val="nil"/>
-              <w:left w:val="nil"/>
-              <w:bottom w:val="single" w:sz="8" w:space="0" w:color="auto"/>
-              <w:right w:val="single" w:sz="8" w:space="0" w:color="auto"/>
-            </w:tcBorders>
-            <w:shd w:val="clear" w:color="auto" w:fill="auto"/>
-            <w:vAlign w:val="center"/>
-            <w:hideMark/>
-          </w:tcPr>
-          <w:p>
-            <w:pPr>
-              <w:spacing w:after="0" w:line="240" w:lineRule="auto"/>
-              <w:jc w:val="center"/>
-              <w:rPr>
-                <w:rFonts w:ascii="Calibri" w:eastAsia="Times New Roman" w:hAnsi="Calibri" w:cs="Calibri"/>
-                <w:color w:val="000000"/>
-              </w:rPr>
-            </w:pPr>
-            <w:r>
-              <w:rPr>
-                <w:rFonts w:ascii="Calibri" w:eastAsia="Times New Roman" w:hAnsi="Calibri" w:cs="Calibri"/>
-                <w:color w:val="000000"/>
-              </w:rPr>
-              <w:t>Jugo en polvo ***</w:t>
-            </w:r>
-          </w:p>
-        </w:tc>
-        <w:tc>
-          <w:tcPr>
-            <w:tcW w:w="0" w:type="auto"/>
-            <w:tcBorders>
-              <w:top w:val="nil"/>
-              <w:left w:val="nil"/>
-              <w:bottom w:val="single" w:sz="8" w:space="0" w:color="auto"/>
-              <w:right w:val="single" w:sz="8" w:space="0" w:color="auto"/>
-            </w:tcBorders>
-            <w:shd w:val="clear" w:color="auto" w:fill="auto"/>
-            <w:vAlign w:val="center"/>
-            <w:hideMark/>
-          </w:tcPr>
-          <w:p>
-            <w:pPr>
-              <w:spacing w:after="0" w:line="240" w:lineRule="auto"/>
-              <w:jc w:val="center"/>
-              <w:rPr>
-                <w:rFonts w:ascii="Calibri" w:eastAsia="Times New Roman" w:hAnsi="Calibri" w:cs="Calibri"/>
-                <w:color w:val="000000"/>
-              </w:rPr>
-            </w:pPr>
-            <w:r>
-              <w:rPr>
-                <w:rFonts w:ascii="Calibri" w:eastAsia="Times New Roman" w:hAnsi="Calibri" w:cs="Calibri"/>
-                <w:color w:val="000000"/>
-              </w:rPr>
-              <w:t>Sobre x un.</w:t>
-            </w:r>
-          </w:p>
-        </w:tc>
-        <w:tc>
-          <w:tcPr>
-            <w:tcW w:w="0" w:type="auto"/>
-            <w:tcBorders>
-              <w:top w:val="nil"/>
-              <w:left w:val="single" w:sz="4" w:space="0" w:color="auto"/>
-              <w:bottom w:val="single" w:sz="4" w:space="0" w:color="auto"/>
-              <w:right w:val="single" w:sz="4" w:space="0" w:color="auto"/>
-            </w:tcBorders>
-            <w:shd w:val="clear" w:color="auto" w:fill="auto"/>
-            <w:noWrap/>
-            <w:vAlign w:val="bottom"/>
-            <w:hideMark/>
-          </w:tcPr>
-          <w:p>
-            <w:pPr>
-              <w:spacing w:after="0" w:line="240" w:lineRule="auto"/>
-              <w:rPr>
-                <w:rFonts w:ascii="Calibri" w:eastAsia="Times New Roman" w:hAnsi="Calibri" w:cs="Calibri"/>
-                <w:color w:val="000000"/>
-              </w:rPr>
-            </w:pPr>
-            <w:r>
-              <w:rPr>
-                <w:rFonts w:ascii="Calibri" w:eastAsia="Times New Roman" w:hAnsi="Calibri" w:cs="Calibri"/>
-                <w:color w:val="000000"/>
-              </w:rPr>
-              <w:t xml:space="preserve"> $                             -   </w:t>
-            </w:r>
-          </w:p>
-        </w:tc>
-      </w:tr>
-      <w:tr>
-        <w:trPr>
-          <w:trHeight w:val="300"/>
-        </w:trPr>
-        <w:tc>
-          <w:tcPr>
-            <w:tcW w:w="0" w:type="auto"/>
-            <w:tcBorders>
-              <w:top w:val="nil"/>
-              <w:left w:val="single" w:sz="8" w:space="0" w:color="auto"/>
-              <w:bottom w:val="single" w:sz="8" w:space="0" w:color="auto"/>
-              <w:right w:val="single" w:sz="8" w:space="0" w:color="auto"/>
-            </w:tcBorders>
-            <w:shd w:val="clear" w:color="auto" w:fill="auto"/>
-            <w:noWrap/>
-            <w:vAlign w:val="center"/>
-            <w:hideMark/>
-          </w:tcPr>
-          <w:p>
-            <w:pPr>
-              <w:spacing w:after="0" w:line="240" w:lineRule="auto"/>
-              <w:jc w:val="right"/>
-              <w:rPr>
-                <w:rFonts w:ascii="Calibri" w:eastAsia="Times New Roman" w:hAnsi="Calibri" w:cs="Calibri"/>
-                <w:color w:val="000000"/>
-              </w:rPr>
-            </w:pPr>
-            <w:r>
-              <w:rPr>
-                <w:rFonts w:ascii="Calibri" w:eastAsia="Times New Roman" w:hAnsi="Calibri" w:cs="Calibri"/>
-                <w:color w:val="000000"/>
-              </w:rPr>
-              <w:t>59</w:t>
-            </w:r>
-          </w:p>
-        </w:tc>
-        <w:tc>
-          <w:tcPr>
-            <w:tcW w:w="0" w:type="auto"/>
-            <w:tcBorders>
-              <w:top w:val="nil"/>
-              <w:left w:val="nil"/>
-              <w:bottom w:val="single" w:sz="8" w:space="0" w:color="auto"/>
-              <w:right w:val="single" w:sz="8" w:space="0" w:color="auto"/>
-            </w:tcBorders>
-            <w:shd w:val="clear" w:color="auto" w:fill="auto"/>
-            <w:vAlign w:val="center"/>
-            <w:hideMark/>
-          </w:tcPr>
-          <w:p>
-            <w:pPr>
-              <w:spacing w:after="0" w:line="240" w:lineRule="auto"/>
-              <w:jc w:val="center"/>
-              <w:rPr>
-                <w:rFonts w:ascii="Calibri" w:eastAsia="Times New Roman" w:hAnsi="Calibri" w:cs="Calibri"/>
-                <w:color w:val="000000"/>
-              </w:rPr>
-            </w:pPr>
-            <w:proofErr w:type="spellStart"/>
-            <w:r>
-              <w:rPr>
-                <w:rFonts w:ascii="Calibri" w:eastAsia="Times New Roman" w:hAnsi="Calibri" w:cs="Calibri"/>
-                <w:color w:val="000000"/>
-              </w:rPr>
-              <w:t>Vitina</w:t>
-            </w:r>
-            <w:proofErr w:type="spellEnd"/>
-            <w:r>
-              <w:rPr>
-                <w:rFonts w:ascii="Calibri" w:eastAsia="Times New Roman" w:hAnsi="Calibri" w:cs="Calibri"/>
-                <w:color w:val="000000"/>
-              </w:rPr>
-              <w:t xml:space="preserve"> ***</w:t>
-            </w:r>
-          </w:p>
-        </w:tc>
-        <w:tc>
-          <w:tcPr>
-            <w:tcW w:w="0" w:type="auto"/>
-            <w:tcBorders>
-              <w:top w:val="nil"/>
-              <w:left w:val="nil"/>
-              <w:bottom w:val="single" w:sz="8" w:space="0" w:color="auto"/>
-              <w:right w:val="single" w:sz="8" w:space="0" w:color="auto"/>
-            </w:tcBorders>
-            <w:shd w:val="clear" w:color="auto" w:fill="auto"/>
-            <w:vAlign w:val="center"/>
-            <w:hideMark/>
-          </w:tcPr>
-          <w:p>
-            <w:pPr>
-              <w:spacing w:after="0" w:line="240" w:lineRule="auto"/>
-              <w:jc w:val="center"/>
-              <w:rPr>
-                <w:rFonts w:ascii="Calibri" w:eastAsia="Times New Roman" w:hAnsi="Calibri" w:cs="Calibri"/>
-                <w:color w:val="000000"/>
-              </w:rPr>
-            </w:pPr>
-            <w:r>
-              <w:rPr>
-                <w:rFonts w:ascii="Calibri" w:eastAsia="Times New Roman" w:hAnsi="Calibri" w:cs="Calibri"/>
-                <w:color w:val="000000"/>
-              </w:rPr>
-              <w:t>500 gr.</w:t>
-            </w:r>
-          </w:p>
-        </w:tc>
-        <w:tc>
-          <w:tcPr>
-            <w:tcW w:w="0" w:type="auto"/>
-            <w:tcBorders>
-              <w:top w:val="nil"/>
-              <w:left w:val="single" w:sz="4" w:space="0" w:color="auto"/>
-              <w:bottom w:val="single" w:sz="4" w:space="0" w:color="auto"/>
-              <w:right w:val="single" w:sz="4" w:space="0" w:color="auto"/>
-            </w:tcBorders>
-            <w:shd w:val="clear" w:color="auto" w:fill="auto"/>
-            <w:noWrap/>
-            <w:vAlign w:val="bottom"/>
-            <w:hideMark/>
-          </w:tcPr>
-          <w:p>
-            <w:pPr>
-              <w:spacing w:after="0" w:line="240" w:lineRule="auto"/>
-              <w:rPr>
-                <w:rFonts w:ascii="Calibri" w:eastAsia="Times New Roman" w:hAnsi="Calibri" w:cs="Calibri"/>
-                <w:color w:val="000000"/>
-              </w:rPr>
-            </w:pPr>
-            <w:r>
-              <w:rPr>
-                <w:rFonts w:ascii="Calibri" w:eastAsia="Times New Roman" w:hAnsi="Calibri" w:cs="Calibri"/>
-                <w:color w:val="000000"/>
-              </w:rPr>
-              <w:t xml:space="preserve"> $                             -   </w:t>
-            </w:r>
-          </w:p>
-        </w:tc>
-      </w:tr>
-      <w:tr>
-        <w:trPr>
-          <w:trHeight w:val="300"/>
-        </w:trPr>
-        <w:tc>
-          <w:tcPr>
-            <w:tcW w:w="0" w:type="auto"/>
-            <w:tcBorders>
-              <w:top w:val="nil"/>
-              <w:left w:val="single" w:sz="8" w:space="0" w:color="auto"/>
-              <w:bottom w:val="single" w:sz="8" w:space="0" w:color="auto"/>
-              <w:right w:val="single" w:sz="8" w:space="0" w:color="auto"/>
-            </w:tcBorders>
-            <w:shd w:val="clear" w:color="auto" w:fill="auto"/>
-            <w:noWrap/>
-            <w:vAlign w:val="center"/>
-            <w:hideMark/>
-          </w:tcPr>
-          <w:p>
-            <w:pPr>
-              <w:spacing w:after="0" w:line="240" w:lineRule="auto"/>
-              <w:jc w:val="right"/>
-              <w:rPr>
-                <w:rFonts w:ascii="Calibri" w:eastAsia="Times New Roman" w:hAnsi="Calibri" w:cs="Calibri"/>
-                <w:color w:val="000000"/>
-              </w:rPr>
-            </w:pPr>
-            <w:r>
-              <w:rPr>
-                <w:rFonts w:ascii="Calibri" w:eastAsia="Times New Roman" w:hAnsi="Calibri" w:cs="Calibri"/>
-                <w:color w:val="000000"/>
-              </w:rPr>
-              <w:t>60</w:t>
-            </w:r>
-          </w:p>
-        </w:tc>
-        <w:tc>
-          <w:tcPr>
-            <w:tcW w:w="0" w:type="auto"/>
-            <w:tcBorders>
-              <w:top w:val="nil"/>
-              <w:left w:val="nil"/>
-              <w:bottom w:val="single" w:sz="8" w:space="0" w:color="auto"/>
-              <w:right w:val="single" w:sz="8" w:space="0" w:color="auto"/>
-            </w:tcBorders>
-            <w:shd w:val="clear" w:color="auto" w:fill="auto"/>
-            <w:vAlign w:val="center"/>
-            <w:hideMark/>
-          </w:tcPr>
-          <w:p>
-            <w:pPr>
-              <w:spacing w:after="0" w:line="240" w:lineRule="auto"/>
-              <w:jc w:val="center"/>
-              <w:rPr>
-                <w:rFonts w:ascii="Calibri" w:eastAsia="Times New Roman" w:hAnsi="Calibri" w:cs="Calibri"/>
-                <w:color w:val="000000"/>
-              </w:rPr>
-            </w:pPr>
-            <w:r>
-              <w:rPr>
-                <w:rFonts w:ascii="Calibri" w:eastAsia="Times New Roman" w:hAnsi="Calibri" w:cs="Calibri"/>
-                <w:color w:val="000000"/>
-              </w:rPr>
-              <w:t>Maíz pelado ***</w:t>
-            </w:r>
-          </w:p>
-        </w:tc>
-        <w:tc>
-          <w:tcPr>
-            <w:tcW w:w="0" w:type="auto"/>
-            <w:tcBorders>
-              <w:top w:val="nil"/>
-              <w:left w:val="nil"/>
-              <w:bottom w:val="single" w:sz="8" w:space="0" w:color="auto"/>
-              <w:right w:val="single" w:sz="8" w:space="0" w:color="auto"/>
-            </w:tcBorders>
-            <w:shd w:val="clear" w:color="auto" w:fill="auto"/>
-            <w:vAlign w:val="center"/>
-            <w:hideMark/>
-          </w:tcPr>
-          <w:p>
-            <w:pPr>
-              <w:spacing w:after="0" w:line="240" w:lineRule="auto"/>
-              <w:jc w:val="center"/>
-              <w:rPr>
-                <w:rFonts w:ascii="Calibri" w:eastAsia="Times New Roman" w:hAnsi="Calibri" w:cs="Calibri"/>
-                <w:color w:val="000000"/>
-              </w:rPr>
-            </w:pPr>
-            <w:r>
-              <w:rPr>
-                <w:rFonts w:ascii="Calibri" w:eastAsia="Times New Roman" w:hAnsi="Calibri" w:cs="Calibri"/>
-                <w:color w:val="000000"/>
-              </w:rPr>
-              <w:t>Paquete x 1 Kg.</w:t>
-            </w:r>
-          </w:p>
-        </w:tc>
-        <w:tc>
-          <w:tcPr>
-            <w:tcW w:w="0" w:type="auto"/>
-            <w:tcBorders>
-              <w:top w:val="nil"/>
-              <w:left w:val="single" w:sz="4" w:space="0" w:color="auto"/>
-              <w:bottom w:val="single" w:sz="4" w:space="0" w:color="auto"/>
-              <w:right w:val="single" w:sz="4" w:space="0" w:color="auto"/>
-            </w:tcBorders>
-            <w:shd w:val="clear" w:color="auto" w:fill="auto"/>
-            <w:noWrap/>
-            <w:vAlign w:val="bottom"/>
-            <w:hideMark/>
-          </w:tcPr>
-          <w:p>
-            <w:pPr>
-              <w:spacing w:after="0" w:line="240" w:lineRule="auto"/>
-              <w:rPr>
-                <w:rFonts w:ascii="Calibri" w:eastAsia="Times New Roman" w:hAnsi="Calibri" w:cs="Calibri"/>
-                <w:color w:val="000000"/>
-              </w:rPr>
-            </w:pPr>
-            <w:r>
-              <w:rPr>
-                <w:rFonts w:ascii="Calibri" w:eastAsia="Times New Roman" w:hAnsi="Calibri" w:cs="Calibri"/>
-                <w:color w:val="000000"/>
-              </w:rPr>
-              <w:t xml:space="preserve"> $                             -   </w:t>
-            </w:r>
-          </w:p>
-        </w:tc>
-      </w:tr>
-      <w:tr>
-        <w:trPr>
-          <w:trHeight w:val="300"/>
-        </w:trPr>
-        <w:tc>
-          <w:tcPr>
-            <w:tcW w:w="0" w:type="auto"/>
-            <w:tcBorders>
-              <w:top w:val="nil"/>
-              <w:left w:val="single" w:sz="8" w:space="0" w:color="auto"/>
-              <w:bottom w:val="single" w:sz="8" w:space="0" w:color="auto"/>
-              <w:right w:val="single" w:sz="8" w:space="0" w:color="auto"/>
-            </w:tcBorders>
-            <w:shd w:val="clear" w:color="auto" w:fill="auto"/>
-            <w:noWrap/>
-            <w:vAlign w:val="center"/>
-            <w:hideMark/>
-          </w:tcPr>
-          <w:p>
-            <w:pPr>
-              <w:spacing w:after="0" w:line="240" w:lineRule="auto"/>
-              <w:jc w:val="right"/>
-              <w:rPr>
-                <w:rFonts w:ascii="Calibri" w:eastAsia="Times New Roman" w:hAnsi="Calibri" w:cs="Calibri"/>
-                <w:color w:val="000000"/>
-              </w:rPr>
-            </w:pPr>
-            <w:r>
-              <w:rPr>
-                <w:rFonts w:ascii="Calibri" w:eastAsia="Times New Roman" w:hAnsi="Calibri" w:cs="Calibri"/>
-                <w:color w:val="000000"/>
-              </w:rPr>
-              <w:t>61</w:t>
-            </w:r>
-          </w:p>
-        </w:tc>
-        <w:tc>
-          <w:tcPr>
-            <w:tcW w:w="0" w:type="auto"/>
-            <w:tcBorders>
-              <w:top w:val="nil"/>
-              <w:left w:val="nil"/>
-              <w:bottom w:val="single" w:sz="8" w:space="0" w:color="auto"/>
-              <w:right w:val="single" w:sz="8" w:space="0" w:color="auto"/>
-            </w:tcBorders>
-            <w:shd w:val="clear" w:color="auto" w:fill="auto"/>
-            <w:vAlign w:val="center"/>
-            <w:hideMark/>
-          </w:tcPr>
-          <w:p>
-            <w:pPr>
-              <w:spacing w:after="0" w:line="240" w:lineRule="auto"/>
-              <w:jc w:val="center"/>
-              <w:rPr>
-                <w:rFonts w:ascii="Calibri" w:eastAsia="Times New Roman" w:hAnsi="Calibri" w:cs="Calibri"/>
-                <w:color w:val="000000"/>
-              </w:rPr>
-            </w:pPr>
-            <w:r>
-              <w:rPr>
-                <w:rFonts w:ascii="Calibri" w:eastAsia="Times New Roman" w:hAnsi="Calibri" w:cs="Calibri"/>
-                <w:color w:val="000000"/>
-              </w:rPr>
-              <w:t>Cereal sin azúcar ***</w:t>
-            </w:r>
-          </w:p>
-        </w:tc>
-        <w:tc>
-          <w:tcPr>
-            <w:tcW w:w="0" w:type="auto"/>
-            <w:tcBorders>
-              <w:top w:val="nil"/>
-              <w:left w:val="nil"/>
-              <w:bottom w:val="single" w:sz="8" w:space="0" w:color="auto"/>
-              <w:right w:val="single" w:sz="8" w:space="0" w:color="auto"/>
-            </w:tcBorders>
-            <w:shd w:val="clear" w:color="auto" w:fill="auto"/>
-            <w:vAlign w:val="center"/>
-            <w:hideMark/>
-          </w:tcPr>
-          <w:p>
-            <w:pPr>
-              <w:spacing w:after="0" w:line="240" w:lineRule="auto"/>
-              <w:jc w:val="center"/>
-              <w:rPr>
-                <w:rFonts w:ascii="Calibri" w:eastAsia="Times New Roman" w:hAnsi="Calibri" w:cs="Calibri"/>
-                <w:color w:val="000000"/>
-              </w:rPr>
-            </w:pPr>
-            <w:r>
-              <w:rPr>
-                <w:rFonts w:ascii="Calibri" w:eastAsia="Times New Roman" w:hAnsi="Calibri" w:cs="Calibri"/>
-                <w:color w:val="000000"/>
-              </w:rPr>
-              <w:t>Kg.</w:t>
-            </w:r>
-          </w:p>
-        </w:tc>
-        <w:tc>
-          <w:tcPr>
-            <w:tcW w:w="0" w:type="auto"/>
-            <w:tcBorders>
-              <w:top w:val="nil"/>
-              <w:left w:val="single" w:sz="4" w:space="0" w:color="auto"/>
-              <w:bottom w:val="single" w:sz="4" w:space="0" w:color="auto"/>
-              <w:right w:val="single" w:sz="4" w:space="0" w:color="auto"/>
-            </w:tcBorders>
-            <w:shd w:val="clear" w:color="auto" w:fill="auto"/>
-            <w:noWrap/>
-            <w:vAlign w:val="bottom"/>
-            <w:hideMark/>
-          </w:tcPr>
-          <w:p>
-            <w:pPr>
-              <w:spacing w:after="0" w:line="240" w:lineRule="auto"/>
-              <w:rPr>
-                <w:rFonts w:ascii="Calibri" w:eastAsia="Times New Roman" w:hAnsi="Calibri" w:cs="Calibri"/>
-                <w:color w:val="000000"/>
-              </w:rPr>
-            </w:pPr>
-            <w:r>
-              <w:rPr>
-                <w:rFonts w:ascii="Calibri" w:eastAsia="Times New Roman" w:hAnsi="Calibri" w:cs="Calibri"/>
-                <w:color w:val="000000"/>
-              </w:rPr>
-              <w:t xml:space="preserve"> $                             -   </w:t>
-            </w:r>
-          </w:p>
-        </w:tc>
-      </w:tr>
-      <w:tr>
-        <w:trPr>
-          <w:trHeight w:val="300"/>
-        </w:trPr>
-        <w:tc>
-          <w:tcPr>
-            <w:tcW w:w="0" w:type="auto"/>
-            <w:tcBorders>
-              <w:top w:val="nil"/>
-              <w:left w:val="single" w:sz="8" w:space="0" w:color="auto"/>
-              <w:bottom w:val="single" w:sz="8" w:space="0" w:color="auto"/>
-              <w:right w:val="single" w:sz="8" w:space="0" w:color="auto"/>
-            </w:tcBorders>
-            <w:shd w:val="clear" w:color="auto" w:fill="auto"/>
-            <w:noWrap/>
-            <w:vAlign w:val="center"/>
-            <w:hideMark/>
-          </w:tcPr>
-          <w:p>
-            <w:pPr>
-              <w:spacing w:after="0" w:line="240" w:lineRule="auto"/>
-              <w:jc w:val="right"/>
-              <w:rPr>
-                <w:rFonts w:ascii="Calibri" w:eastAsia="Times New Roman" w:hAnsi="Calibri" w:cs="Calibri"/>
-                <w:color w:val="000000"/>
-              </w:rPr>
-            </w:pPr>
-            <w:r>
-              <w:rPr>
-                <w:rFonts w:ascii="Calibri" w:eastAsia="Times New Roman" w:hAnsi="Calibri" w:cs="Calibri"/>
-                <w:color w:val="000000"/>
-              </w:rPr>
-              <w:t>62</w:t>
-            </w:r>
-          </w:p>
-        </w:tc>
-        <w:tc>
-          <w:tcPr>
-            <w:tcW w:w="0" w:type="auto"/>
-            <w:tcBorders>
-              <w:top w:val="nil"/>
-              <w:left w:val="nil"/>
-              <w:bottom w:val="single" w:sz="8" w:space="0" w:color="auto"/>
-              <w:right w:val="single" w:sz="8" w:space="0" w:color="auto"/>
-            </w:tcBorders>
-            <w:shd w:val="clear" w:color="auto" w:fill="auto"/>
-            <w:vAlign w:val="center"/>
-            <w:hideMark/>
-          </w:tcPr>
-          <w:p>
-            <w:pPr>
-              <w:spacing w:after="0" w:line="240" w:lineRule="auto"/>
-              <w:jc w:val="center"/>
-              <w:rPr>
-                <w:rFonts w:ascii="Calibri" w:eastAsia="Times New Roman" w:hAnsi="Calibri" w:cs="Calibri"/>
-                <w:color w:val="000000"/>
-              </w:rPr>
-            </w:pPr>
-            <w:r>
-              <w:rPr>
-                <w:rFonts w:ascii="Calibri" w:eastAsia="Times New Roman" w:hAnsi="Calibri" w:cs="Calibri"/>
-                <w:color w:val="000000"/>
-              </w:rPr>
-              <w:t>Malta ***</w:t>
-            </w:r>
-          </w:p>
-        </w:tc>
-        <w:tc>
-          <w:tcPr>
-            <w:tcW w:w="0" w:type="auto"/>
-            <w:tcBorders>
-              <w:top w:val="nil"/>
-              <w:left w:val="nil"/>
-              <w:bottom w:val="single" w:sz="8" w:space="0" w:color="auto"/>
-              <w:right w:val="single" w:sz="8" w:space="0" w:color="auto"/>
-            </w:tcBorders>
-            <w:shd w:val="clear" w:color="auto" w:fill="auto"/>
-            <w:vAlign w:val="center"/>
-            <w:hideMark/>
-          </w:tcPr>
-          <w:p>
-            <w:pPr>
-              <w:spacing w:after="0" w:line="240" w:lineRule="auto"/>
-              <w:jc w:val="center"/>
-              <w:rPr>
-                <w:rFonts w:ascii="Calibri" w:eastAsia="Times New Roman" w:hAnsi="Calibri" w:cs="Calibri"/>
-                <w:color w:val="000000"/>
-              </w:rPr>
-            </w:pPr>
-            <w:r>
-              <w:rPr>
-                <w:rFonts w:ascii="Calibri" w:eastAsia="Times New Roman" w:hAnsi="Calibri" w:cs="Calibri"/>
-                <w:color w:val="000000"/>
-              </w:rPr>
-              <w:t>Frasco x 170 gr.</w:t>
-            </w:r>
-          </w:p>
-        </w:tc>
-        <w:tc>
-          <w:tcPr>
-            <w:tcW w:w="0" w:type="auto"/>
-            <w:tcBorders>
-              <w:top w:val="nil"/>
-              <w:left w:val="single" w:sz="4" w:space="0" w:color="auto"/>
-              <w:bottom w:val="single" w:sz="4" w:space="0" w:color="auto"/>
-              <w:right w:val="single" w:sz="4" w:space="0" w:color="auto"/>
-            </w:tcBorders>
-            <w:shd w:val="clear" w:color="auto" w:fill="auto"/>
-            <w:noWrap/>
-            <w:vAlign w:val="bottom"/>
-            <w:hideMark/>
-          </w:tcPr>
-          <w:p>
-            <w:pPr>
-              <w:spacing w:after="0" w:line="240" w:lineRule="auto"/>
-              <w:rPr>
-                <w:rFonts w:ascii="Calibri" w:eastAsia="Times New Roman" w:hAnsi="Calibri" w:cs="Calibri"/>
-                <w:color w:val="000000"/>
-              </w:rPr>
-            </w:pPr>
-            <w:r>
-              <w:rPr>
-                <w:rFonts w:ascii="Calibri" w:eastAsia="Times New Roman" w:hAnsi="Calibri" w:cs="Calibri"/>
-                <w:color w:val="000000"/>
-              </w:rPr>
-              <w:t xml:space="preserve"> $                             -   </w:t>
-            </w:r>
-          </w:p>
-        </w:tc>
-      </w:tr>
-      <w:tr>
-        <w:trPr>
-          <w:trHeight w:val="300"/>
-        </w:trPr>
-        <w:tc>
-          <w:tcPr>
-            <w:tcW w:w="0" w:type="auto"/>
-            <w:tcBorders>
-              <w:top w:val="nil"/>
-              <w:left w:val="single" w:sz="8" w:space="0" w:color="auto"/>
-              <w:bottom w:val="single" w:sz="8" w:space="0" w:color="auto"/>
-              <w:right w:val="single" w:sz="8" w:space="0" w:color="auto"/>
-            </w:tcBorders>
-            <w:shd w:val="clear" w:color="auto" w:fill="auto"/>
-            <w:noWrap/>
-            <w:vAlign w:val="center"/>
-            <w:hideMark/>
-          </w:tcPr>
-          <w:p>
-            <w:pPr>
-              <w:spacing w:after="0" w:line="240" w:lineRule="auto"/>
-              <w:jc w:val="right"/>
-              <w:rPr>
-                <w:rFonts w:ascii="Calibri" w:eastAsia="Times New Roman" w:hAnsi="Calibri" w:cs="Calibri"/>
-                <w:color w:val="000000"/>
-              </w:rPr>
-            </w:pPr>
-            <w:r>
-              <w:rPr>
-                <w:rFonts w:ascii="Calibri" w:eastAsia="Times New Roman" w:hAnsi="Calibri" w:cs="Calibri"/>
-                <w:color w:val="000000"/>
-              </w:rPr>
-              <w:t>63</w:t>
-            </w:r>
-          </w:p>
-        </w:tc>
-        <w:tc>
-          <w:tcPr>
-            <w:tcW w:w="0" w:type="auto"/>
-            <w:tcBorders>
-              <w:top w:val="nil"/>
-              <w:left w:val="nil"/>
-              <w:bottom w:val="single" w:sz="8" w:space="0" w:color="auto"/>
-              <w:right w:val="single" w:sz="8" w:space="0" w:color="auto"/>
-            </w:tcBorders>
-            <w:shd w:val="clear" w:color="auto" w:fill="auto"/>
-            <w:vAlign w:val="center"/>
-            <w:hideMark/>
-          </w:tcPr>
-          <w:p>
-            <w:pPr>
-              <w:spacing w:after="0" w:line="240" w:lineRule="auto"/>
-              <w:jc w:val="center"/>
-              <w:rPr>
-                <w:rFonts w:ascii="Calibri" w:eastAsia="Times New Roman" w:hAnsi="Calibri" w:cs="Calibri"/>
-                <w:color w:val="000000"/>
-              </w:rPr>
-            </w:pPr>
-            <w:r>
-              <w:rPr>
-                <w:rFonts w:ascii="Calibri" w:eastAsia="Times New Roman" w:hAnsi="Calibri" w:cs="Calibri"/>
-                <w:color w:val="000000"/>
-              </w:rPr>
-              <w:t>Cacao ***</w:t>
-            </w:r>
-          </w:p>
-        </w:tc>
-        <w:tc>
-          <w:tcPr>
-            <w:tcW w:w="0" w:type="auto"/>
-            <w:tcBorders>
-              <w:top w:val="nil"/>
-              <w:left w:val="nil"/>
-              <w:bottom w:val="single" w:sz="8" w:space="0" w:color="auto"/>
-              <w:right w:val="single" w:sz="8" w:space="0" w:color="auto"/>
-            </w:tcBorders>
-            <w:shd w:val="clear" w:color="auto" w:fill="auto"/>
-            <w:vAlign w:val="center"/>
-            <w:hideMark/>
-          </w:tcPr>
-          <w:p>
-            <w:pPr>
-              <w:spacing w:after="0" w:line="240" w:lineRule="auto"/>
-              <w:jc w:val="center"/>
-              <w:rPr>
-                <w:rFonts w:ascii="Calibri" w:eastAsia="Times New Roman" w:hAnsi="Calibri" w:cs="Calibri"/>
-                <w:color w:val="000000"/>
-              </w:rPr>
-            </w:pPr>
-            <w:r>
-              <w:rPr>
-                <w:rFonts w:ascii="Calibri" w:eastAsia="Times New Roman" w:hAnsi="Calibri" w:cs="Calibri"/>
-                <w:color w:val="000000"/>
-              </w:rPr>
-              <w:t>180 gr.</w:t>
-            </w:r>
-          </w:p>
-        </w:tc>
-        <w:tc>
-          <w:tcPr>
-            <w:tcW w:w="0" w:type="auto"/>
-            <w:tcBorders>
-              <w:top w:val="nil"/>
-              <w:left w:val="single" w:sz="4" w:space="0" w:color="auto"/>
-              <w:bottom w:val="single" w:sz="4" w:space="0" w:color="auto"/>
-              <w:right w:val="single" w:sz="4" w:space="0" w:color="auto"/>
-            </w:tcBorders>
-            <w:shd w:val="clear" w:color="auto" w:fill="auto"/>
-            <w:noWrap/>
-            <w:vAlign w:val="bottom"/>
-            <w:hideMark/>
-          </w:tcPr>
-          <w:p>
-            <w:pPr>
-              <w:spacing w:after="0" w:line="240" w:lineRule="auto"/>
-              <w:rPr>
-                <w:rFonts w:ascii="Calibri" w:eastAsia="Times New Roman" w:hAnsi="Calibri" w:cs="Calibri"/>
-                <w:color w:val="000000"/>
-              </w:rPr>
-            </w:pPr>
-            <w:r>
-              <w:rPr>
-                <w:rFonts w:ascii="Calibri" w:eastAsia="Times New Roman" w:hAnsi="Calibri" w:cs="Calibri"/>
-                <w:color w:val="000000"/>
-              </w:rPr>
-              <w:t xml:space="preserve"> $                1.800,00 </w:t>
-            </w:r>
-          </w:p>
-        </w:tc>
-      </w:tr>
-      <w:tr>
-        <w:trPr>
-          <w:trHeight w:val="300"/>
-        </w:trPr>
-        <w:tc>
-          <w:tcPr>
-            <w:tcW w:w="0" w:type="auto"/>
-            <w:tcBorders>
-              <w:top w:val="nil"/>
-              <w:left w:val="single" w:sz="8" w:space="0" w:color="auto"/>
-              <w:bottom w:val="single" w:sz="8" w:space="0" w:color="auto"/>
-              <w:right w:val="single" w:sz="8" w:space="0" w:color="auto"/>
-            </w:tcBorders>
-            <w:shd w:val="clear" w:color="auto" w:fill="auto"/>
-            <w:noWrap/>
-            <w:vAlign w:val="center"/>
-            <w:hideMark/>
-          </w:tcPr>
-          <w:p>
-            <w:pPr>
-              <w:spacing w:after="0" w:line="240" w:lineRule="auto"/>
-              <w:jc w:val="right"/>
-              <w:rPr>
-                <w:rFonts w:ascii="Calibri" w:eastAsia="Times New Roman" w:hAnsi="Calibri" w:cs="Calibri"/>
-                <w:color w:val="000000"/>
-              </w:rPr>
-            </w:pPr>
-            <w:r>
-              <w:rPr>
-                <w:rFonts w:ascii="Calibri" w:eastAsia="Times New Roman" w:hAnsi="Calibri" w:cs="Calibri"/>
-                <w:color w:val="000000"/>
-              </w:rPr>
-              <w:t>64</w:t>
-            </w:r>
-          </w:p>
-        </w:tc>
-        <w:tc>
-          <w:tcPr>
-            <w:tcW w:w="0" w:type="auto"/>
-            <w:tcBorders>
-              <w:top w:val="nil"/>
-              <w:left w:val="nil"/>
-              <w:bottom w:val="single" w:sz="8" w:space="0" w:color="auto"/>
-              <w:right w:val="single" w:sz="8" w:space="0" w:color="auto"/>
-            </w:tcBorders>
-            <w:shd w:val="clear" w:color="auto" w:fill="auto"/>
-            <w:vAlign w:val="center"/>
-            <w:hideMark/>
-          </w:tcPr>
-          <w:p>
-            <w:pPr>
-              <w:spacing w:after="0" w:line="240" w:lineRule="auto"/>
-              <w:jc w:val="center"/>
-              <w:rPr>
-                <w:rFonts w:ascii="Calibri" w:eastAsia="Times New Roman" w:hAnsi="Calibri" w:cs="Calibri"/>
-                <w:color w:val="000000"/>
-              </w:rPr>
-            </w:pPr>
-            <w:r>
-              <w:rPr>
-                <w:rFonts w:ascii="Calibri" w:eastAsia="Times New Roman" w:hAnsi="Calibri" w:cs="Calibri"/>
-                <w:color w:val="000000"/>
-              </w:rPr>
-              <w:t>Polvo para gelatina ***</w:t>
-            </w:r>
-          </w:p>
-        </w:tc>
-        <w:tc>
-          <w:tcPr>
-            <w:tcW w:w="0" w:type="auto"/>
-            <w:tcBorders>
-              <w:top w:val="nil"/>
-              <w:left w:val="nil"/>
-              <w:bottom w:val="single" w:sz="8" w:space="0" w:color="auto"/>
-              <w:right w:val="single" w:sz="8" w:space="0" w:color="auto"/>
-            </w:tcBorders>
-            <w:shd w:val="clear" w:color="auto" w:fill="auto"/>
-            <w:vAlign w:val="center"/>
-            <w:hideMark/>
-          </w:tcPr>
-          <w:p>
-            <w:pPr>
-              <w:spacing w:after="0" w:line="240" w:lineRule="auto"/>
-              <w:jc w:val="center"/>
-              <w:rPr>
-                <w:rFonts w:ascii="Calibri" w:eastAsia="Times New Roman" w:hAnsi="Calibri" w:cs="Calibri"/>
-                <w:color w:val="000000"/>
-              </w:rPr>
-            </w:pPr>
-            <w:r>
-              <w:rPr>
-                <w:rFonts w:ascii="Calibri" w:eastAsia="Times New Roman" w:hAnsi="Calibri" w:cs="Calibri"/>
-                <w:color w:val="000000"/>
-              </w:rPr>
-              <w:t>Caja x 40 gr.</w:t>
-            </w:r>
-          </w:p>
-        </w:tc>
-        <w:tc>
-          <w:tcPr>
-            <w:tcW w:w="0" w:type="auto"/>
-            <w:tcBorders>
-              <w:top w:val="nil"/>
-              <w:left w:val="single" w:sz="4" w:space="0" w:color="auto"/>
-              <w:bottom w:val="single" w:sz="4" w:space="0" w:color="auto"/>
-              <w:right w:val="single" w:sz="4" w:space="0" w:color="auto"/>
-            </w:tcBorders>
-            <w:shd w:val="clear" w:color="auto" w:fill="auto"/>
-            <w:noWrap/>
-            <w:vAlign w:val="bottom"/>
-            <w:hideMark/>
-          </w:tcPr>
-          <w:p>
-            <w:pPr>
-              <w:spacing w:after="0" w:line="240" w:lineRule="auto"/>
-              <w:rPr>
-                <w:rFonts w:ascii="Calibri" w:eastAsia="Times New Roman" w:hAnsi="Calibri" w:cs="Calibri"/>
-                <w:color w:val="000000"/>
-              </w:rPr>
-            </w:pPr>
-            <w:r>
-              <w:rPr>
-                <w:rFonts w:ascii="Calibri" w:eastAsia="Times New Roman" w:hAnsi="Calibri" w:cs="Calibri"/>
-                <w:color w:val="000000"/>
-              </w:rPr>
-              <w:t xml:space="preserve"> $                             -   </w:t>
-            </w:r>
-          </w:p>
-        </w:tc>
-      </w:tr>
-      <w:tr>
-        <w:trPr>
-          <w:trHeight w:val="300"/>
-        </w:trPr>
-        <w:tc>
-          <w:tcPr>
-            <w:tcW w:w="0" w:type="auto"/>
-            <w:tcBorders>
-              <w:top w:val="nil"/>
-              <w:left w:val="single" w:sz="8" w:space="0" w:color="auto"/>
-              <w:bottom w:val="single" w:sz="8" w:space="0" w:color="auto"/>
-              <w:right w:val="single" w:sz="8" w:space="0" w:color="auto"/>
-            </w:tcBorders>
-            <w:shd w:val="clear" w:color="auto" w:fill="auto"/>
-            <w:noWrap/>
-            <w:vAlign w:val="center"/>
-            <w:hideMark/>
-          </w:tcPr>
-          <w:p>
-            <w:pPr>
-              <w:spacing w:after="0" w:line="240" w:lineRule="auto"/>
-              <w:jc w:val="right"/>
-              <w:rPr>
-                <w:rFonts w:ascii="Calibri" w:eastAsia="Times New Roman" w:hAnsi="Calibri" w:cs="Calibri"/>
-                <w:color w:val="000000"/>
-              </w:rPr>
-            </w:pPr>
-            <w:r>
-              <w:rPr>
-                <w:rFonts w:ascii="Calibri" w:eastAsia="Times New Roman" w:hAnsi="Calibri" w:cs="Calibri"/>
-                <w:color w:val="000000"/>
-              </w:rPr>
-              <w:t>65</w:t>
-            </w:r>
-          </w:p>
-        </w:tc>
-        <w:tc>
-          <w:tcPr>
-            <w:tcW w:w="0" w:type="auto"/>
-            <w:tcBorders>
-              <w:top w:val="nil"/>
-              <w:left w:val="nil"/>
-              <w:bottom w:val="single" w:sz="8" w:space="0" w:color="auto"/>
-              <w:right w:val="single" w:sz="8" w:space="0" w:color="auto"/>
-            </w:tcBorders>
-            <w:shd w:val="clear" w:color="auto" w:fill="auto"/>
-            <w:vAlign w:val="center"/>
-            <w:hideMark/>
-          </w:tcPr>
-          <w:p>
-            <w:pPr>
-              <w:spacing w:after="0" w:line="240" w:lineRule="auto"/>
-              <w:jc w:val="center"/>
-              <w:rPr>
-                <w:rFonts w:ascii="Calibri" w:eastAsia="Times New Roman" w:hAnsi="Calibri" w:cs="Calibri"/>
-                <w:color w:val="000000"/>
-              </w:rPr>
-            </w:pPr>
-            <w:r>
-              <w:rPr>
-                <w:rFonts w:ascii="Calibri" w:eastAsia="Times New Roman" w:hAnsi="Calibri" w:cs="Calibri"/>
-                <w:color w:val="000000"/>
-              </w:rPr>
-              <w:t>Polvo para flan ***</w:t>
-            </w:r>
-          </w:p>
-        </w:tc>
-        <w:tc>
-          <w:tcPr>
-            <w:tcW w:w="0" w:type="auto"/>
-            <w:tcBorders>
-              <w:top w:val="nil"/>
-              <w:left w:val="nil"/>
-              <w:bottom w:val="single" w:sz="8" w:space="0" w:color="auto"/>
-              <w:right w:val="single" w:sz="8" w:space="0" w:color="auto"/>
-            </w:tcBorders>
-            <w:shd w:val="clear" w:color="auto" w:fill="auto"/>
-            <w:vAlign w:val="center"/>
-            <w:hideMark/>
-          </w:tcPr>
-          <w:p>
-            <w:pPr>
-              <w:spacing w:after="0" w:line="240" w:lineRule="auto"/>
-              <w:jc w:val="center"/>
-              <w:rPr>
-                <w:rFonts w:ascii="Calibri" w:eastAsia="Times New Roman" w:hAnsi="Calibri" w:cs="Calibri"/>
-                <w:color w:val="000000"/>
-              </w:rPr>
-            </w:pPr>
-            <w:r>
-              <w:rPr>
-                <w:rFonts w:ascii="Calibri" w:eastAsia="Times New Roman" w:hAnsi="Calibri" w:cs="Calibri"/>
-                <w:color w:val="000000"/>
-              </w:rPr>
-              <w:t>Caja x 40 gr.</w:t>
-            </w:r>
-          </w:p>
-        </w:tc>
-        <w:tc>
-          <w:tcPr>
-            <w:tcW w:w="0" w:type="auto"/>
-            <w:tcBorders>
-              <w:top w:val="nil"/>
-              <w:left w:val="single" w:sz="4" w:space="0" w:color="auto"/>
-              <w:bottom w:val="single" w:sz="4" w:space="0" w:color="auto"/>
-              <w:right w:val="single" w:sz="4" w:space="0" w:color="auto"/>
-            </w:tcBorders>
-            <w:shd w:val="clear" w:color="auto" w:fill="auto"/>
-            <w:noWrap/>
-            <w:vAlign w:val="bottom"/>
-            <w:hideMark/>
-          </w:tcPr>
-          <w:p>
-            <w:pPr>
-              <w:spacing w:after="0" w:line="240" w:lineRule="auto"/>
-              <w:rPr>
-                <w:rFonts w:ascii="Calibri" w:eastAsia="Times New Roman" w:hAnsi="Calibri" w:cs="Calibri"/>
-                <w:color w:val="000000"/>
-              </w:rPr>
-            </w:pPr>
-            <w:r>
-              <w:rPr>
-                <w:rFonts w:ascii="Calibri" w:eastAsia="Times New Roman" w:hAnsi="Calibri" w:cs="Calibri"/>
-                <w:color w:val="000000"/>
-              </w:rPr>
-              <w:t xml:space="preserve"> $                             -   </w:t>
-            </w:r>
-          </w:p>
-        </w:tc>
-      </w:tr>
-      <w:tr>
-        <w:trPr>
-          <w:trHeight w:val="300"/>
-        </w:trPr>
-        <w:tc>
-          <w:tcPr>
-            <w:tcW w:w="0" w:type="auto"/>
-            <w:tcBorders>
-              <w:top w:val="nil"/>
-              <w:left w:val="single" w:sz="8" w:space="0" w:color="auto"/>
-              <w:bottom w:val="single" w:sz="8" w:space="0" w:color="auto"/>
-              <w:right w:val="single" w:sz="8" w:space="0" w:color="auto"/>
-            </w:tcBorders>
-            <w:shd w:val="clear" w:color="auto" w:fill="auto"/>
-            <w:noWrap/>
-            <w:vAlign w:val="center"/>
-            <w:hideMark/>
-          </w:tcPr>
-          <w:p>
-            <w:pPr>
-              <w:spacing w:after="0" w:line="240" w:lineRule="auto"/>
-              <w:jc w:val="right"/>
-              <w:rPr>
-                <w:rFonts w:ascii="Calibri" w:eastAsia="Times New Roman" w:hAnsi="Calibri" w:cs="Calibri"/>
-                <w:color w:val="000000"/>
-              </w:rPr>
-            </w:pPr>
-            <w:r>
-              <w:rPr>
-                <w:rFonts w:ascii="Calibri" w:eastAsia="Times New Roman" w:hAnsi="Calibri" w:cs="Calibri"/>
-                <w:color w:val="000000"/>
-              </w:rPr>
-              <w:t>66</w:t>
-            </w:r>
-          </w:p>
-        </w:tc>
-        <w:tc>
-          <w:tcPr>
-            <w:tcW w:w="0" w:type="auto"/>
-            <w:tcBorders>
-              <w:top w:val="nil"/>
-              <w:left w:val="nil"/>
-              <w:bottom w:val="single" w:sz="8" w:space="0" w:color="auto"/>
-              <w:right w:val="single" w:sz="8" w:space="0" w:color="auto"/>
-            </w:tcBorders>
-            <w:shd w:val="clear" w:color="auto" w:fill="auto"/>
-            <w:vAlign w:val="center"/>
-            <w:hideMark/>
-          </w:tcPr>
-          <w:p>
-            <w:pPr>
-              <w:spacing w:after="0" w:line="240" w:lineRule="auto"/>
-              <w:jc w:val="center"/>
-              <w:rPr>
-                <w:rFonts w:ascii="Calibri" w:eastAsia="Times New Roman" w:hAnsi="Calibri" w:cs="Calibri"/>
-                <w:color w:val="000000"/>
-              </w:rPr>
-            </w:pPr>
-            <w:r>
-              <w:rPr>
-                <w:rFonts w:ascii="Calibri" w:eastAsia="Times New Roman" w:hAnsi="Calibri" w:cs="Calibri"/>
-                <w:color w:val="000000"/>
-              </w:rPr>
-              <w:t>Queso Cremoso ***</w:t>
-            </w:r>
-          </w:p>
-        </w:tc>
-        <w:tc>
-          <w:tcPr>
-            <w:tcW w:w="0" w:type="auto"/>
-            <w:tcBorders>
-              <w:top w:val="nil"/>
-              <w:left w:val="nil"/>
-              <w:bottom w:val="single" w:sz="8" w:space="0" w:color="auto"/>
-              <w:right w:val="single" w:sz="8" w:space="0" w:color="auto"/>
-            </w:tcBorders>
-            <w:shd w:val="clear" w:color="auto" w:fill="auto"/>
-            <w:vAlign w:val="center"/>
-            <w:hideMark/>
-          </w:tcPr>
-          <w:p>
-            <w:pPr>
-              <w:spacing w:after="0" w:line="240" w:lineRule="auto"/>
-              <w:jc w:val="center"/>
-              <w:rPr>
-                <w:rFonts w:ascii="Calibri" w:eastAsia="Times New Roman" w:hAnsi="Calibri" w:cs="Calibri"/>
-                <w:color w:val="000000"/>
-              </w:rPr>
-            </w:pPr>
-            <w:r>
-              <w:rPr>
-                <w:rFonts w:ascii="Calibri" w:eastAsia="Times New Roman" w:hAnsi="Calibri" w:cs="Calibri"/>
-                <w:color w:val="000000"/>
-              </w:rPr>
-              <w:t>Kg.</w:t>
-            </w:r>
-          </w:p>
-        </w:tc>
-        <w:tc>
-          <w:tcPr>
-            <w:tcW w:w="0" w:type="auto"/>
-            <w:tcBorders>
-              <w:top w:val="nil"/>
-              <w:left w:val="single" w:sz="4" w:space="0" w:color="auto"/>
-              <w:bottom w:val="single" w:sz="4" w:space="0" w:color="auto"/>
-              <w:right w:val="single" w:sz="4" w:space="0" w:color="auto"/>
-            </w:tcBorders>
-            <w:shd w:val="clear" w:color="auto" w:fill="auto"/>
-            <w:noWrap/>
-            <w:vAlign w:val="bottom"/>
-            <w:hideMark/>
-          </w:tcPr>
-          <w:p>
-            <w:pPr>
-              <w:spacing w:after="0" w:line="240" w:lineRule="auto"/>
-              <w:rPr>
-                <w:rFonts w:ascii="Calibri" w:eastAsia="Times New Roman" w:hAnsi="Calibri" w:cs="Calibri"/>
-                <w:color w:val="000000"/>
-              </w:rPr>
-            </w:pPr>
-            <w:r>
-              <w:rPr>
-                <w:rFonts w:ascii="Calibri" w:eastAsia="Times New Roman" w:hAnsi="Calibri" w:cs="Calibri"/>
-                <w:color w:val="000000"/>
-              </w:rPr>
-              <w:t xml:space="preserve"> $                8.800,00 </w:t>
-            </w:r>
-          </w:p>
-        </w:tc>
-      </w:tr>
-      <w:tr>
-        <w:trPr>
-          <w:trHeight w:val="300"/>
-        </w:trPr>
-        <w:tc>
-          <w:tcPr>
-            <w:tcW w:w="0" w:type="auto"/>
-            <w:tcBorders>
-              <w:top w:val="nil"/>
-              <w:left w:val="single" w:sz="8" w:space="0" w:color="auto"/>
-              <w:bottom w:val="single" w:sz="8" w:space="0" w:color="auto"/>
-              <w:right w:val="single" w:sz="8" w:space="0" w:color="auto"/>
-            </w:tcBorders>
-            <w:shd w:val="clear" w:color="auto" w:fill="auto"/>
-            <w:noWrap/>
-            <w:vAlign w:val="center"/>
-            <w:hideMark/>
-          </w:tcPr>
-          <w:p>
-            <w:pPr>
-              <w:spacing w:after="0" w:line="240" w:lineRule="auto"/>
-              <w:jc w:val="right"/>
-              <w:rPr>
-                <w:rFonts w:ascii="Calibri" w:eastAsia="Times New Roman" w:hAnsi="Calibri" w:cs="Calibri"/>
-                <w:color w:val="000000"/>
-              </w:rPr>
-            </w:pPr>
-            <w:r>
-              <w:rPr>
-                <w:rFonts w:ascii="Calibri" w:eastAsia="Times New Roman" w:hAnsi="Calibri" w:cs="Calibri"/>
-                <w:color w:val="000000"/>
-              </w:rPr>
-              <w:t>67</w:t>
-            </w:r>
-          </w:p>
-        </w:tc>
-        <w:tc>
-          <w:tcPr>
-            <w:tcW w:w="0" w:type="auto"/>
-            <w:tcBorders>
-              <w:top w:val="nil"/>
-              <w:left w:val="nil"/>
-              <w:bottom w:val="single" w:sz="8" w:space="0" w:color="auto"/>
-              <w:right w:val="single" w:sz="8" w:space="0" w:color="auto"/>
-            </w:tcBorders>
-            <w:shd w:val="clear" w:color="auto" w:fill="auto"/>
-            <w:vAlign w:val="center"/>
-            <w:hideMark/>
-          </w:tcPr>
-          <w:p>
-            <w:pPr>
-              <w:spacing w:after="0" w:line="240" w:lineRule="auto"/>
-              <w:jc w:val="center"/>
-              <w:rPr>
-                <w:rFonts w:ascii="Calibri" w:eastAsia="Times New Roman" w:hAnsi="Calibri" w:cs="Calibri"/>
-                <w:color w:val="000000"/>
-              </w:rPr>
-            </w:pPr>
-            <w:r>
-              <w:rPr>
-                <w:rFonts w:ascii="Calibri" w:eastAsia="Times New Roman" w:hAnsi="Calibri" w:cs="Calibri"/>
-                <w:color w:val="000000"/>
-              </w:rPr>
-              <w:t xml:space="preserve">Queso </w:t>
-            </w:r>
-            <w:proofErr w:type="spellStart"/>
-            <w:r>
-              <w:rPr>
-                <w:rFonts w:ascii="Calibri" w:eastAsia="Times New Roman" w:hAnsi="Calibri" w:cs="Calibri"/>
-                <w:color w:val="000000"/>
-              </w:rPr>
-              <w:t>Tybo</w:t>
-            </w:r>
-            <w:proofErr w:type="spellEnd"/>
-            <w:r>
-              <w:rPr>
-                <w:rFonts w:ascii="Calibri" w:eastAsia="Times New Roman" w:hAnsi="Calibri" w:cs="Calibri"/>
-                <w:color w:val="000000"/>
-              </w:rPr>
-              <w:t xml:space="preserve"> ***</w:t>
-            </w:r>
-          </w:p>
-        </w:tc>
-        <w:tc>
-          <w:tcPr>
-            <w:tcW w:w="0" w:type="auto"/>
-            <w:tcBorders>
-              <w:top w:val="nil"/>
-              <w:left w:val="nil"/>
-              <w:bottom w:val="single" w:sz="8" w:space="0" w:color="auto"/>
-              <w:right w:val="single" w:sz="8" w:space="0" w:color="auto"/>
-            </w:tcBorders>
-            <w:shd w:val="clear" w:color="auto" w:fill="auto"/>
-            <w:vAlign w:val="center"/>
-            <w:hideMark/>
-          </w:tcPr>
-          <w:p>
-            <w:pPr>
-              <w:spacing w:after="0" w:line="240" w:lineRule="auto"/>
-              <w:jc w:val="center"/>
-              <w:rPr>
-                <w:rFonts w:ascii="Calibri" w:eastAsia="Times New Roman" w:hAnsi="Calibri" w:cs="Calibri"/>
-                <w:color w:val="000000"/>
-              </w:rPr>
-            </w:pPr>
-            <w:r>
-              <w:rPr>
-                <w:rFonts w:ascii="Calibri" w:eastAsia="Times New Roman" w:hAnsi="Calibri" w:cs="Calibri"/>
-                <w:color w:val="000000"/>
-              </w:rPr>
-              <w:t>Kg.</w:t>
-            </w:r>
-          </w:p>
-        </w:tc>
-        <w:tc>
-          <w:tcPr>
-            <w:tcW w:w="0" w:type="auto"/>
-            <w:tcBorders>
-              <w:top w:val="nil"/>
-              <w:left w:val="single" w:sz="4" w:space="0" w:color="auto"/>
-              <w:bottom w:val="single" w:sz="4" w:space="0" w:color="auto"/>
-              <w:right w:val="single" w:sz="4" w:space="0" w:color="auto"/>
-            </w:tcBorders>
-            <w:shd w:val="clear" w:color="auto" w:fill="auto"/>
-            <w:noWrap/>
-            <w:vAlign w:val="bottom"/>
-            <w:hideMark/>
-          </w:tcPr>
-          <w:p>
-            <w:pPr>
-              <w:spacing w:after="0" w:line="240" w:lineRule="auto"/>
-              <w:rPr>
-                <w:rFonts w:ascii="Calibri" w:eastAsia="Times New Roman" w:hAnsi="Calibri" w:cs="Calibri"/>
-                <w:color w:val="000000"/>
-              </w:rPr>
-            </w:pPr>
-            <w:r>
-              <w:rPr>
-                <w:rFonts w:ascii="Calibri" w:eastAsia="Times New Roman" w:hAnsi="Calibri" w:cs="Calibri"/>
-                <w:color w:val="000000"/>
-              </w:rPr>
-              <w:t xml:space="preserve"> $                             -   </w:t>
-            </w:r>
-          </w:p>
-        </w:tc>
-      </w:tr>
-      <w:tr>
-        <w:trPr>
-          <w:trHeight w:val="300"/>
-        </w:trPr>
-        <w:tc>
-          <w:tcPr>
-            <w:tcW w:w="0" w:type="auto"/>
-            <w:tcBorders>
-              <w:top w:val="nil"/>
-              <w:left w:val="single" w:sz="8" w:space="0" w:color="auto"/>
-              <w:bottom w:val="single" w:sz="8" w:space="0" w:color="auto"/>
-              <w:right w:val="single" w:sz="8" w:space="0" w:color="auto"/>
-            </w:tcBorders>
-            <w:shd w:val="clear" w:color="auto" w:fill="auto"/>
-            <w:noWrap/>
-            <w:vAlign w:val="center"/>
-            <w:hideMark/>
-          </w:tcPr>
-          <w:p>
-            <w:pPr>
-              <w:spacing w:after="0" w:line="240" w:lineRule="auto"/>
-              <w:jc w:val="right"/>
-              <w:rPr>
-                <w:rFonts w:ascii="Calibri" w:eastAsia="Times New Roman" w:hAnsi="Calibri" w:cs="Calibri"/>
-                <w:color w:val="000000"/>
-              </w:rPr>
-            </w:pPr>
-            <w:r>
-              <w:rPr>
-                <w:rFonts w:ascii="Calibri" w:eastAsia="Times New Roman" w:hAnsi="Calibri" w:cs="Calibri"/>
-                <w:color w:val="000000"/>
-              </w:rPr>
-              <w:t>68</w:t>
-            </w:r>
-          </w:p>
-        </w:tc>
-        <w:tc>
-          <w:tcPr>
-            <w:tcW w:w="0" w:type="auto"/>
-            <w:tcBorders>
-              <w:top w:val="nil"/>
-              <w:left w:val="nil"/>
-              <w:bottom w:val="single" w:sz="8" w:space="0" w:color="auto"/>
-              <w:right w:val="single" w:sz="8" w:space="0" w:color="auto"/>
-            </w:tcBorders>
-            <w:shd w:val="clear" w:color="auto" w:fill="auto"/>
-            <w:vAlign w:val="center"/>
-            <w:hideMark/>
-          </w:tcPr>
-          <w:p>
-            <w:pPr>
-              <w:spacing w:after="0" w:line="240" w:lineRule="auto"/>
-              <w:jc w:val="center"/>
-              <w:rPr>
-                <w:rFonts w:ascii="Calibri" w:eastAsia="Times New Roman" w:hAnsi="Calibri" w:cs="Calibri"/>
-                <w:color w:val="000000"/>
-              </w:rPr>
-            </w:pPr>
-            <w:r>
-              <w:rPr>
-                <w:rFonts w:ascii="Calibri" w:eastAsia="Times New Roman" w:hAnsi="Calibri" w:cs="Calibri"/>
-                <w:color w:val="000000"/>
-              </w:rPr>
-              <w:t>Pastas frescas (</w:t>
-            </w:r>
-            <w:proofErr w:type="spellStart"/>
-            <w:r>
-              <w:rPr>
-                <w:rFonts w:ascii="Calibri" w:eastAsia="Times New Roman" w:hAnsi="Calibri" w:cs="Calibri"/>
-                <w:color w:val="000000"/>
-              </w:rPr>
-              <w:t>pascualina</w:t>
-            </w:r>
-            <w:proofErr w:type="spellEnd"/>
-            <w:r>
-              <w:rPr>
-                <w:rFonts w:ascii="Calibri" w:eastAsia="Times New Roman" w:hAnsi="Calibri" w:cs="Calibri"/>
-                <w:color w:val="000000"/>
-              </w:rPr>
-              <w:t>, ravioles)***</w:t>
-            </w:r>
-          </w:p>
-        </w:tc>
-        <w:tc>
-          <w:tcPr>
-            <w:tcW w:w="0" w:type="auto"/>
-            <w:tcBorders>
-              <w:top w:val="nil"/>
-              <w:left w:val="nil"/>
-              <w:bottom w:val="single" w:sz="8" w:space="0" w:color="auto"/>
-              <w:right w:val="single" w:sz="8" w:space="0" w:color="auto"/>
-            </w:tcBorders>
-            <w:shd w:val="clear" w:color="auto" w:fill="auto"/>
-            <w:vAlign w:val="center"/>
-            <w:hideMark/>
-          </w:tcPr>
-          <w:p>
-            <w:pPr>
-              <w:spacing w:after="0" w:line="240" w:lineRule="auto"/>
-              <w:jc w:val="center"/>
-              <w:rPr>
-                <w:rFonts w:ascii="Calibri" w:eastAsia="Times New Roman" w:hAnsi="Calibri" w:cs="Calibri"/>
-                <w:color w:val="000000"/>
-              </w:rPr>
-            </w:pPr>
-            <w:r>
-              <w:rPr>
-                <w:rFonts w:ascii="Calibri" w:eastAsia="Times New Roman" w:hAnsi="Calibri" w:cs="Calibri"/>
-                <w:color w:val="000000"/>
-              </w:rPr>
-              <w:t>450 gr.</w:t>
-            </w:r>
-          </w:p>
-        </w:tc>
-        <w:tc>
-          <w:tcPr>
-            <w:tcW w:w="0" w:type="auto"/>
-            <w:tcBorders>
-              <w:top w:val="nil"/>
-              <w:left w:val="single" w:sz="4" w:space="0" w:color="auto"/>
-              <w:bottom w:val="single" w:sz="4" w:space="0" w:color="auto"/>
-              <w:right w:val="single" w:sz="4" w:space="0" w:color="auto"/>
-            </w:tcBorders>
-            <w:shd w:val="clear" w:color="auto" w:fill="auto"/>
-            <w:noWrap/>
-            <w:vAlign w:val="bottom"/>
-            <w:hideMark/>
-          </w:tcPr>
-          <w:p>
-            <w:pPr>
-              <w:spacing w:after="0" w:line="240" w:lineRule="auto"/>
-              <w:rPr>
-                <w:rFonts w:ascii="Calibri" w:eastAsia="Times New Roman" w:hAnsi="Calibri" w:cs="Calibri"/>
-                <w:color w:val="000000"/>
-              </w:rPr>
-            </w:pPr>
-            <w:r>
-              <w:rPr>
-                <w:rFonts w:ascii="Calibri" w:eastAsia="Times New Roman" w:hAnsi="Calibri" w:cs="Calibri"/>
-                <w:color w:val="000000"/>
-              </w:rPr>
-              <w:t xml:space="preserve"> $                             -   </w:t>
-            </w:r>
-          </w:p>
-        </w:tc>
-      </w:tr>
-      <w:tr>
-        <w:trPr>
-          <w:trHeight w:val="300"/>
-        </w:trPr>
-        <w:tc>
-          <w:tcPr>
-            <w:tcW w:w="0" w:type="auto"/>
-            <w:tcBorders>
-              <w:top w:val="nil"/>
-              <w:left w:val="single" w:sz="8" w:space="0" w:color="auto"/>
-              <w:bottom w:val="single" w:sz="8" w:space="0" w:color="auto"/>
-              <w:right w:val="single" w:sz="8" w:space="0" w:color="auto"/>
-            </w:tcBorders>
-            <w:shd w:val="clear" w:color="auto" w:fill="auto"/>
-            <w:noWrap/>
-            <w:vAlign w:val="center"/>
-            <w:hideMark/>
-          </w:tcPr>
-          <w:p>
-            <w:pPr>
-              <w:spacing w:after="0" w:line="240" w:lineRule="auto"/>
-              <w:jc w:val="right"/>
-              <w:rPr>
-                <w:rFonts w:ascii="Calibri" w:eastAsia="Times New Roman" w:hAnsi="Calibri" w:cs="Calibri"/>
-                <w:color w:val="000000"/>
-              </w:rPr>
-            </w:pPr>
-            <w:r>
-              <w:rPr>
-                <w:rFonts w:ascii="Calibri" w:eastAsia="Times New Roman" w:hAnsi="Calibri" w:cs="Calibri"/>
-                <w:color w:val="000000"/>
-              </w:rPr>
-              <w:t>69</w:t>
-            </w:r>
-          </w:p>
-        </w:tc>
-        <w:tc>
-          <w:tcPr>
-            <w:tcW w:w="0" w:type="auto"/>
-            <w:tcBorders>
-              <w:top w:val="nil"/>
-              <w:left w:val="nil"/>
-              <w:bottom w:val="single" w:sz="8" w:space="0" w:color="auto"/>
-              <w:right w:val="single" w:sz="8" w:space="0" w:color="auto"/>
-            </w:tcBorders>
-            <w:shd w:val="clear" w:color="auto" w:fill="auto"/>
-            <w:vAlign w:val="center"/>
-            <w:hideMark/>
-          </w:tcPr>
-          <w:p>
-            <w:pPr>
-              <w:spacing w:after="0" w:line="240" w:lineRule="auto"/>
-              <w:jc w:val="center"/>
-              <w:rPr>
-                <w:rFonts w:ascii="Calibri" w:eastAsia="Times New Roman" w:hAnsi="Calibri" w:cs="Calibri"/>
-                <w:color w:val="000000"/>
-              </w:rPr>
-            </w:pPr>
-            <w:r>
-              <w:rPr>
-                <w:rFonts w:ascii="Calibri" w:eastAsia="Times New Roman" w:hAnsi="Calibri" w:cs="Calibri"/>
-                <w:color w:val="000000"/>
-              </w:rPr>
-              <w:t>Yogurt</w:t>
-            </w:r>
-          </w:p>
-        </w:tc>
-        <w:tc>
-          <w:tcPr>
-            <w:tcW w:w="0" w:type="auto"/>
-            <w:tcBorders>
-              <w:top w:val="nil"/>
-              <w:left w:val="nil"/>
-              <w:bottom w:val="single" w:sz="8" w:space="0" w:color="auto"/>
-              <w:right w:val="single" w:sz="8" w:space="0" w:color="auto"/>
-            </w:tcBorders>
-            <w:shd w:val="clear" w:color="auto" w:fill="auto"/>
-            <w:vAlign w:val="center"/>
-            <w:hideMark/>
-          </w:tcPr>
-          <w:p>
-            <w:pPr>
-              <w:spacing w:after="0" w:line="240" w:lineRule="auto"/>
-              <w:jc w:val="center"/>
-              <w:rPr>
-                <w:rFonts w:ascii="Calibri" w:eastAsia="Times New Roman" w:hAnsi="Calibri" w:cs="Calibri"/>
-                <w:color w:val="000000"/>
-              </w:rPr>
-            </w:pPr>
-            <w:proofErr w:type="spellStart"/>
-            <w:r>
-              <w:rPr>
-                <w:rFonts w:ascii="Calibri" w:eastAsia="Times New Roman" w:hAnsi="Calibri" w:cs="Calibri"/>
-                <w:color w:val="000000"/>
-              </w:rPr>
-              <w:t>Ltr</w:t>
-            </w:r>
-            <w:proofErr w:type="spellEnd"/>
-            <w:r>
-              <w:rPr>
-                <w:rFonts w:ascii="Calibri" w:eastAsia="Times New Roman" w:hAnsi="Calibri" w:cs="Calibri"/>
-                <w:color w:val="000000"/>
-              </w:rPr>
-              <w:t>.</w:t>
-            </w:r>
-          </w:p>
-        </w:tc>
-        <w:tc>
-          <w:tcPr>
-            <w:tcW w:w="0" w:type="auto"/>
-            <w:tcBorders>
-              <w:top w:val="nil"/>
-              <w:left w:val="single" w:sz="4" w:space="0" w:color="auto"/>
-              <w:bottom w:val="single" w:sz="4" w:space="0" w:color="auto"/>
-              <w:right w:val="single" w:sz="4" w:space="0" w:color="auto"/>
-            </w:tcBorders>
-            <w:shd w:val="clear" w:color="auto" w:fill="auto"/>
-            <w:noWrap/>
-            <w:vAlign w:val="bottom"/>
-            <w:hideMark/>
-          </w:tcPr>
-          <w:p>
-            <w:pPr>
-              <w:spacing w:after="0" w:line="240" w:lineRule="auto"/>
-              <w:rPr>
-                <w:rFonts w:ascii="Calibri" w:eastAsia="Times New Roman" w:hAnsi="Calibri" w:cs="Calibri"/>
-                <w:color w:val="000000"/>
-              </w:rPr>
-            </w:pPr>
-            <w:r>
-              <w:rPr>
-                <w:rFonts w:ascii="Calibri" w:eastAsia="Times New Roman" w:hAnsi="Calibri" w:cs="Calibri"/>
-                <w:color w:val="000000"/>
-              </w:rPr>
-              <w:t xml:space="preserve"> $                2.600,00 </w:t>
+                <w:sz w:val="20"/>
+                <w:szCs w:val="20"/>
+              </w:rPr>
+            </w:pPr>
+            <w:r>
+              <w:rPr>
+                <w:rFonts w:ascii="Calibri" w:hAnsi="Calibri" w:cs="Calibri"/>
+                <w:color w:val="000000"/>
+              </w:rPr>
+              <w:t xml:space="preserve"> $                 2.500,00 </w:t>
             </w:r>
           </w:p>
         </w:tc>
       </w:tr>
     </w:tbl>
-    <w:p>
-      <w:pPr>
-        <w:spacing w:after="360"/>
-        <w:jc w:val="both"/>
-        <w:rPr>
-          <w:b/>
-        </w:rPr>
-      </w:pPr>
-    </w:p>
+    <w:bookmarkEnd w:id="0"/>
     <w:p>
       <w:pPr>
         <w:spacing w:after="360"/>
@@ -10960,33 +8435,10 @@
           <w:b/>
         </w:rPr>
       </w:pPr>
-    </w:p>
-    <w:p>
-      <w:pPr>
+      <w:r>
         <w:rPr>
           <w:b/>
         </w:rPr>
-      </w:pPr>
-      <w:r>
-        <w:rPr>
-          <w:b/>
-        </w:rPr>
-        <w:br w:type="page"/>
-      </w:r>
-    </w:p>
-    <w:p>
-      <w:pPr>
-        <w:spacing w:after="360"/>
-        <w:jc w:val="right"/>
-        <w:rPr>
-          <w:b/>
-        </w:rPr>
-      </w:pPr>
-      <w:r>
-        <w:rPr>
-          <w:b/>
-        </w:rPr>
-        <w:lastRenderedPageBreak/>
         <w:t>ANEXO II</w:t>
       </w:r>
     </w:p>
@@ -13718,7 +11170,7 @@
 </file>
 
 <file path=customXml/itemProps1.xml><?xml version="1.0" encoding="utf-8"?>
-<ds:datastoreItem xmlns:ds="http://schemas.openxmlformats.org/officeDocument/2006/customXml" ds:itemID="{83C7C486-2C14-4AF6-AF0C-6AE6BC234DD3}">
+<ds:datastoreItem xmlns:ds="http://schemas.openxmlformats.org/officeDocument/2006/customXml" ds:itemID="{E749A9A1-AEB8-4254-BA07-B1FF0083E0D5}">
   <ds:schemaRefs>
     <ds:schemaRef ds:uri="http://schemas.openxmlformats.org/officeDocument/2006/bibliography"/>
   </ds:schemaRefs>
